--- a/Cotizacion Equipos.docx
+++ b/Cotizacion Equipos.docx
@@ -4,6 +4,10 @@
   <w:body>
     <w:p>
       <w:r>
+        <w:rPr>
+          <w:noProof/>
+          <w:lang w:eastAsia="es-CO"/>
+        </w:rPr>
         <w:drawing>
           <wp:inline distT="0" distB="0" distL="0" distR="0" wp14:anchorId="1D86D3CC" wp14:editId="7FF10591">
             <wp:extent cx="5961413" cy="8099644"/>
@@ -20,7 +24,7 @@
                     <pic:cNvPicPr/>
                   </pic:nvPicPr>
                   <pic:blipFill>
-                    <a:blip r:embed="rId5"/>
+                    <a:blip r:embed="rId6"/>
                     <a:stretch>
                       <a:fillRect/>
                     </a:stretch>
@@ -40,8 +44,1148 @@
           </wp:inline>
         </w:drawing>
       </w:r>
+    </w:p>
+    <w:p/>
+    <w:p/>
+    <w:p/>
+    <w:p>
+      <w:pPr>
+        <w:shd w:val="clear" w:color="auto" w:fill="FFFFFF"/>
+        <w:spacing w:after="0" w:line="360" w:lineRule="auto"/>
+        <w:textAlignment w:val="baseline"/>
+        <w:outlineLvl w:val="0"/>
+        <w:rPr>
+          <w:rFonts w:ascii="Arial" w:eastAsia="Times New Roman" w:hAnsi="Arial" w:cs="Arial"/>
+          <w:bCs/>
+          <w:color w:val="000000" w:themeColor="text1"/>
+          <w:kern w:val="36"/>
+          <w:lang w:eastAsia="es-CO"/>
+        </w:rPr>
+      </w:pPr>
+      <w:r>
+        <w:rPr>
+          <w:rFonts w:ascii="Arial" w:eastAsia="Times New Roman" w:hAnsi="Arial" w:cs="Arial"/>
+          <w:bCs/>
+          <w:color w:val="000000" w:themeColor="text1"/>
+          <w:kern w:val="36"/>
+          <w:bdr w:val="none" w:sz="0" w:space="0" w:color="auto" w:frame="1"/>
+          <w:lang w:eastAsia="es-CO"/>
+        </w:rPr>
+        <w:t>Portátil Convertible 10" 2GB / T100TA</w:t>
+      </w:r>
+      <w:r>
+        <w:rPr>
+          <w:rFonts w:ascii="Arial" w:eastAsia="Times New Roman" w:hAnsi="Arial" w:cs="Arial"/>
+          <w:bCs/>
+          <w:color w:val="000000" w:themeColor="text1"/>
+          <w:kern w:val="36"/>
+          <w:bdr w:val="none" w:sz="0" w:space="0" w:color="auto" w:frame="1"/>
+          <w:lang w:eastAsia="es-CO"/>
+        </w:rPr>
+        <w:t xml:space="preserve">  </w:t>
+      </w:r>
+      <w:r>
+        <w:rPr>
+          <w:rFonts w:ascii="Arial" w:eastAsia="Times New Roman" w:hAnsi="Arial" w:cs="Arial"/>
+          <w:bCs/>
+          <w:color w:val="000000" w:themeColor="text1"/>
+          <w:kern w:val="36"/>
+          <w:bdr w:val="none" w:sz="0" w:space="0" w:color="auto" w:frame="1"/>
+          <w:lang w:eastAsia="es-CO"/>
+        </w:rPr>
+        <w:t>Asus</w:t>
+      </w:r>
+    </w:p>
+    <w:p>
+      <w:pPr>
+        <w:spacing w:after="75" w:line="360" w:lineRule="auto"/>
+        <w:textAlignment w:val="baseline"/>
+        <w:rPr>
+          <w:rFonts w:ascii="Arial" w:hAnsi="Arial" w:cs="Arial"/>
+          <w:color w:val="000000" w:themeColor="text1"/>
+        </w:rPr>
+      </w:pPr>
+      <w:r>
+        <w:rPr>
+          <w:rFonts w:ascii="Arial" w:hAnsi="Arial" w:cs="Arial"/>
+          <w:color w:val="000000" w:themeColor="text1"/>
+        </w:rPr>
+        <w:t xml:space="preserve">Memoria </w:t>
+      </w:r>
+      <w:proofErr w:type="spellStart"/>
+      <w:r>
+        <w:rPr>
+          <w:rFonts w:ascii="Arial" w:hAnsi="Arial" w:cs="Arial"/>
+          <w:color w:val="000000" w:themeColor="text1"/>
+        </w:rPr>
+        <w:t>Ram</w:t>
+      </w:r>
+      <w:proofErr w:type="spellEnd"/>
+      <w:r>
+        <w:rPr>
+          <w:rFonts w:ascii="Arial" w:hAnsi="Arial" w:cs="Arial"/>
+          <w:color w:val="000000" w:themeColor="text1"/>
+        </w:rPr>
+        <w:t xml:space="preserve"> de 2GB DDR3</w:t>
+      </w:r>
+      <w:r>
+        <w:rPr>
+          <w:rFonts w:ascii="Arial" w:hAnsi="Arial" w:cs="Arial"/>
+          <w:color w:val="000000" w:themeColor="text1"/>
+        </w:rPr>
+        <w:t xml:space="preserve">, </w:t>
+      </w:r>
+      <w:r>
+        <w:rPr>
+          <w:rFonts w:ascii="Arial" w:hAnsi="Arial" w:cs="Arial"/>
+          <w:color w:val="000000" w:themeColor="text1"/>
+        </w:rPr>
+        <w:t>p</w:t>
+      </w:r>
+      <w:r>
+        <w:rPr>
+          <w:rFonts w:ascii="Arial" w:hAnsi="Arial" w:cs="Arial"/>
+          <w:color w:val="000000" w:themeColor="text1"/>
+        </w:rPr>
+        <w:t>antalla LCD con panel táctil de 10"</w:t>
+      </w:r>
+      <w:r>
+        <w:rPr>
+          <w:rFonts w:ascii="Arial" w:hAnsi="Arial" w:cs="Arial"/>
+          <w:color w:val="000000" w:themeColor="text1"/>
+        </w:rPr>
+        <w:t xml:space="preserve">, </w:t>
+      </w:r>
+      <w:r>
+        <w:rPr>
+          <w:rFonts w:ascii="Arial" w:hAnsi="Arial" w:cs="Arial"/>
+          <w:color w:val="000000" w:themeColor="text1"/>
+        </w:rPr>
+        <w:t>500GB de almacenamiento</w:t>
+      </w:r>
+      <w:r>
+        <w:rPr>
+          <w:rFonts w:ascii="Arial" w:hAnsi="Arial" w:cs="Arial"/>
+          <w:color w:val="000000" w:themeColor="text1"/>
+        </w:rPr>
+        <w:t xml:space="preserve">, </w:t>
+      </w:r>
+      <w:r>
+        <w:rPr>
+          <w:rFonts w:ascii="Arial" w:hAnsi="Arial" w:cs="Arial"/>
+          <w:color w:val="000000" w:themeColor="text1"/>
+        </w:rPr>
+        <w:t>p</w:t>
+      </w:r>
+      <w:r>
+        <w:rPr>
+          <w:rFonts w:ascii="Arial" w:hAnsi="Arial" w:cs="Arial"/>
+          <w:color w:val="000000" w:themeColor="text1"/>
+        </w:rPr>
+        <w:t xml:space="preserve">rocesador Intel </w:t>
+      </w:r>
+      <w:proofErr w:type="spellStart"/>
+      <w:r>
+        <w:rPr>
+          <w:rFonts w:ascii="Arial" w:hAnsi="Arial" w:cs="Arial"/>
+          <w:color w:val="000000" w:themeColor="text1"/>
+        </w:rPr>
+        <w:t>Bay</w:t>
+      </w:r>
+      <w:proofErr w:type="spellEnd"/>
+      <w:r>
+        <w:rPr>
+          <w:rFonts w:ascii="Arial" w:hAnsi="Arial" w:cs="Arial"/>
+          <w:color w:val="000000" w:themeColor="text1"/>
+        </w:rPr>
+        <w:t xml:space="preserve"> </w:t>
+      </w:r>
+      <w:proofErr w:type="spellStart"/>
+      <w:r>
+        <w:rPr>
+          <w:rFonts w:ascii="Arial" w:hAnsi="Arial" w:cs="Arial"/>
+          <w:color w:val="000000" w:themeColor="text1"/>
+        </w:rPr>
+        <w:t>Trail</w:t>
+      </w:r>
+      <w:proofErr w:type="spellEnd"/>
+      <w:r>
+        <w:rPr>
+          <w:rFonts w:ascii="Arial" w:hAnsi="Arial" w:cs="Arial"/>
+          <w:color w:val="000000" w:themeColor="text1"/>
+        </w:rPr>
+        <w:t xml:space="preserve">-T </w:t>
+      </w:r>
+      <w:proofErr w:type="spellStart"/>
+      <w:r>
+        <w:rPr>
+          <w:rFonts w:ascii="Arial" w:hAnsi="Arial" w:cs="Arial"/>
+          <w:color w:val="000000" w:themeColor="text1"/>
+        </w:rPr>
+        <w:t>Quad</w:t>
+      </w:r>
+      <w:proofErr w:type="spellEnd"/>
+      <w:r>
+        <w:rPr>
+          <w:rFonts w:ascii="Arial" w:hAnsi="Arial" w:cs="Arial"/>
+          <w:color w:val="000000" w:themeColor="text1"/>
+        </w:rPr>
+        <w:t xml:space="preserve"> Core Z3740 con velocidad de 1,3GHz Dual Core</w:t>
+      </w:r>
+      <w:r>
+        <w:rPr>
+          <w:rFonts w:ascii="Arial" w:hAnsi="Arial" w:cs="Arial"/>
+          <w:color w:val="000000" w:themeColor="text1"/>
+        </w:rPr>
+        <w:t>,</w:t>
+      </w:r>
+      <w:r>
+        <w:rPr>
+          <w:rFonts w:ascii="Arial" w:hAnsi="Arial" w:cs="Arial"/>
+          <w:color w:val="000000" w:themeColor="text1"/>
+        </w:rPr>
+        <w:t xml:space="preserve"> Sistema operativo Windows 8. </w:t>
+      </w:r>
+    </w:p>
+    <w:p>
+      <w:pPr>
+        <w:spacing w:after="75" w:line="360" w:lineRule="auto"/>
+        <w:textAlignment w:val="baseline"/>
+        <w:rPr>
+          <w:rFonts w:ascii="Arial" w:hAnsi="Arial" w:cs="Arial"/>
+          <w:color w:val="000000" w:themeColor="text1"/>
+        </w:rPr>
+      </w:pPr>
       <w:bookmarkStart w:id="0" w:name="_GoBack"/>
       <w:bookmarkEnd w:id="0"/>
+    </w:p>
+    <w:p>
+      <w:pPr>
+        <w:spacing w:after="75" w:line="360" w:lineRule="auto"/>
+        <w:textAlignment w:val="baseline"/>
+        <w:rPr>
+          <w:rFonts w:ascii="Arial" w:hAnsi="Arial" w:cs="Arial"/>
+          <w:color w:val="000000" w:themeColor="text1"/>
+          <w:lang w:val="en-US"/>
+        </w:rPr>
+      </w:pPr>
+      <w:r>
+        <w:rPr>
+          <w:rFonts w:ascii="Arial" w:hAnsi="Arial" w:cs="Arial"/>
+          <w:color w:val="000000" w:themeColor="text1"/>
+          <w:bdr w:val="none" w:sz="0" w:space="0" w:color="auto" w:frame="1"/>
+          <w:lang w:val="en-US"/>
+        </w:rPr>
+        <w:t>Galaxy Tab 4 7" Wi-Fi 8GB Negro / SM-T230NZWACOO</w:t>
+      </w:r>
+      <w:r>
+        <w:rPr>
+          <w:rFonts w:ascii="Arial" w:hAnsi="Arial" w:cs="Arial"/>
+          <w:color w:val="000000" w:themeColor="text1"/>
+          <w:bdr w:val="none" w:sz="0" w:space="0" w:color="auto" w:frame="1"/>
+          <w:lang w:val="en-US"/>
+        </w:rPr>
+        <w:t xml:space="preserve"> </w:t>
+      </w:r>
+      <w:r>
+        <w:rPr>
+          <w:rStyle w:val="marca"/>
+          <w:rFonts w:ascii="Arial" w:hAnsi="Arial" w:cs="Arial"/>
+          <w:color w:val="000000" w:themeColor="text1"/>
+          <w:bdr w:val="none" w:sz="0" w:space="0" w:color="auto" w:frame="1"/>
+          <w:lang w:val="en-US"/>
+        </w:rPr>
+        <w:t>Samsung</w:t>
+      </w:r>
+    </w:p>
+    <w:p>
+      <w:pPr>
+        <w:spacing w:after="75" w:line="360" w:lineRule="auto"/>
+        <w:textAlignment w:val="baseline"/>
+        <w:rPr>
+          <w:rFonts w:ascii="Arial" w:hAnsi="Arial" w:cs="Arial"/>
+          <w:color w:val="000000" w:themeColor="text1"/>
+        </w:rPr>
+      </w:pPr>
+      <w:r>
+        <w:rPr>
+          <w:rFonts w:ascii="Arial" w:hAnsi="Arial" w:cs="Arial"/>
+          <w:color w:val="000000" w:themeColor="text1"/>
+        </w:rPr>
+        <w:t xml:space="preserve">Memoria </w:t>
+      </w:r>
+      <w:proofErr w:type="spellStart"/>
+      <w:r>
+        <w:rPr>
+          <w:rFonts w:ascii="Arial" w:hAnsi="Arial" w:cs="Arial"/>
+          <w:color w:val="000000" w:themeColor="text1"/>
+        </w:rPr>
+        <w:t>Ram</w:t>
+      </w:r>
+      <w:proofErr w:type="spellEnd"/>
+      <w:r>
+        <w:rPr>
+          <w:rFonts w:ascii="Arial" w:hAnsi="Arial" w:cs="Arial"/>
+          <w:color w:val="000000" w:themeColor="text1"/>
+        </w:rPr>
+        <w:t xml:space="preserve"> de 1.5GB</w:t>
+      </w:r>
+      <w:r>
+        <w:rPr>
+          <w:rFonts w:ascii="Arial" w:hAnsi="Arial" w:cs="Arial"/>
+          <w:color w:val="000000" w:themeColor="text1"/>
+        </w:rPr>
+        <w:t>, Memoria</w:t>
+      </w:r>
+      <w:r>
+        <w:rPr>
+          <w:rFonts w:ascii="Arial" w:hAnsi="Arial" w:cs="Arial"/>
+          <w:color w:val="000000" w:themeColor="text1"/>
+        </w:rPr>
+        <w:t xml:space="preserve"> interna de 8GB</w:t>
+      </w:r>
+      <w:r>
+        <w:rPr>
+          <w:rFonts w:ascii="Arial" w:hAnsi="Arial" w:cs="Arial"/>
+          <w:color w:val="000000" w:themeColor="text1"/>
+        </w:rPr>
+        <w:t>, Sistema</w:t>
+      </w:r>
+      <w:r>
+        <w:rPr>
+          <w:rFonts w:ascii="Arial" w:hAnsi="Arial" w:cs="Arial"/>
+          <w:color w:val="000000" w:themeColor="text1"/>
+        </w:rPr>
+        <w:t xml:space="preserve"> operativo Android 4.4 Kit </w:t>
+      </w:r>
+      <w:proofErr w:type="spellStart"/>
+      <w:r>
+        <w:rPr>
+          <w:rFonts w:ascii="Arial" w:hAnsi="Arial" w:cs="Arial"/>
+          <w:color w:val="000000" w:themeColor="text1"/>
+        </w:rPr>
+        <w:t>Kat</w:t>
+      </w:r>
+      <w:proofErr w:type="spellEnd"/>
+      <w:r>
+        <w:rPr>
+          <w:rFonts w:ascii="Arial" w:hAnsi="Arial" w:cs="Arial"/>
+          <w:color w:val="000000" w:themeColor="text1"/>
+        </w:rPr>
+        <w:t xml:space="preserve">, </w:t>
+      </w:r>
+      <w:r>
+        <w:rPr>
+          <w:rFonts w:ascii="Arial" w:hAnsi="Arial" w:cs="Arial"/>
+          <w:color w:val="000000" w:themeColor="text1"/>
+        </w:rPr>
+        <w:t xml:space="preserve">Conexión </w:t>
+      </w:r>
+      <w:proofErr w:type="spellStart"/>
+      <w:r>
+        <w:rPr>
+          <w:rFonts w:ascii="Arial" w:hAnsi="Arial" w:cs="Arial"/>
+          <w:color w:val="000000" w:themeColor="text1"/>
+        </w:rPr>
+        <w:t>Wi</w:t>
+      </w:r>
+      <w:proofErr w:type="spellEnd"/>
+      <w:r>
+        <w:rPr>
+          <w:rFonts w:ascii="Arial" w:hAnsi="Arial" w:cs="Arial"/>
+          <w:color w:val="000000" w:themeColor="text1"/>
+        </w:rPr>
+        <w:t>-Fi disponible</w:t>
+      </w:r>
+      <w:r>
+        <w:rPr>
+          <w:rFonts w:ascii="Arial" w:hAnsi="Arial" w:cs="Arial"/>
+          <w:color w:val="000000" w:themeColor="text1"/>
+        </w:rPr>
+        <w:t>.</w:t>
+      </w:r>
+      <w:r>
+        <w:rPr>
+          <w:rFonts w:ascii="Arial" w:hAnsi="Arial" w:cs="Arial"/>
+          <w:color w:val="000000" w:themeColor="text1"/>
+        </w:rPr>
+        <w:br/>
+      </w:r>
+    </w:p>
+    <w:p>
+      <w:pPr>
+        <w:pStyle w:val="Ttulo1"/>
+        <w:shd w:val="clear" w:color="auto" w:fill="FFFFFF"/>
+        <w:spacing w:before="0" w:beforeAutospacing="0" w:after="0" w:afterAutospacing="0" w:line="360" w:lineRule="auto"/>
+        <w:textAlignment w:val="baseline"/>
+        <w:rPr>
+          <w:rFonts w:ascii="Arial" w:hAnsi="Arial" w:cs="Arial"/>
+          <w:b w:val="0"/>
+          <w:color w:val="000000" w:themeColor="text1"/>
+          <w:sz w:val="22"/>
+          <w:szCs w:val="22"/>
+        </w:rPr>
+      </w:pPr>
+      <w:proofErr w:type="gramStart"/>
+      <w:r>
+        <w:rPr>
+          <w:rFonts w:ascii="Arial" w:hAnsi="Arial" w:cs="Arial"/>
+          <w:b w:val="0"/>
+          <w:color w:val="000000" w:themeColor="text1"/>
+          <w:sz w:val="22"/>
+          <w:szCs w:val="22"/>
+          <w:bdr w:val="none" w:sz="0" w:space="0" w:color="auto" w:frame="1"/>
+        </w:rPr>
+        <w:t>iPad</w:t>
+      </w:r>
+      <w:proofErr w:type="gramEnd"/>
+      <w:r>
+        <w:rPr>
+          <w:rFonts w:ascii="Arial" w:hAnsi="Arial" w:cs="Arial"/>
+          <w:b w:val="0"/>
+          <w:color w:val="000000" w:themeColor="text1"/>
+          <w:sz w:val="22"/>
+          <w:szCs w:val="22"/>
+          <w:bdr w:val="none" w:sz="0" w:space="0" w:color="auto" w:frame="1"/>
+        </w:rPr>
+        <w:t xml:space="preserve"> Mini </w:t>
+      </w:r>
+      <w:proofErr w:type="spellStart"/>
+      <w:r>
+        <w:rPr>
+          <w:rFonts w:ascii="Arial" w:hAnsi="Arial" w:cs="Arial"/>
+          <w:b w:val="0"/>
+          <w:color w:val="000000" w:themeColor="text1"/>
+          <w:sz w:val="22"/>
+          <w:szCs w:val="22"/>
+          <w:bdr w:val="none" w:sz="0" w:space="0" w:color="auto" w:frame="1"/>
+        </w:rPr>
+        <w:t>Wi</w:t>
+      </w:r>
+      <w:proofErr w:type="spellEnd"/>
+      <w:r>
+        <w:rPr>
+          <w:rFonts w:ascii="Arial" w:hAnsi="Arial" w:cs="Arial"/>
+          <w:b w:val="0"/>
+          <w:color w:val="000000" w:themeColor="text1"/>
+          <w:sz w:val="22"/>
+          <w:szCs w:val="22"/>
+          <w:bdr w:val="none" w:sz="0" w:space="0" w:color="auto" w:frame="1"/>
+        </w:rPr>
+        <w:t>-Fi 16GB / MF432E/A Gris Espacial</w:t>
+      </w:r>
+      <w:r>
+        <w:rPr>
+          <w:rFonts w:ascii="Arial" w:hAnsi="Arial" w:cs="Arial"/>
+          <w:b w:val="0"/>
+          <w:color w:val="000000" w:themeColor="text1"/>
+          <w:sz w:val="22"/>
+          <w:szCs w:val="22"/>
+          <w:bdr w:val="none" w:sz="0" w:space="0" w:color="auto" w:frame="1"/>
+        </w:rPr>
+        <w:t xml:space="preserve"> </w:t>
+      </w:r>
+      <w:r>
+        <w:rPr>
+          <w:rStyle w:val="marca"/>
+          <w:rFonts w:ascii="Arial" w:hAnsi="Arial" w:cs="Arial"/>
+          <w:b w:val="0"/>
+          <w:color w:val="000000" w:themeColor="text1"/>
+          <w:sz w:val="22"/>
+          <w:szCs w:val="22"/>
+          <w:bdr w:val="none" w:sz="0" w:space="0" w:color="auto" w:frame="1"/>
+        </w:rPr>
+        <w:t>Apple</w:t>
+      </w:r>
+    </w:p>
+    <w:p>
+      <w:pPr>
+        <w:spacing w:after="75" w:line="360" w:lineRule="auto"/>
+        <w:textAlignment w:val="baseline"/>
+        <w:rPr>
+          <w:rFonts w:ascii="Arial" w:hAnsi="Arial" w:cs="Arial"/>
+          <w:color w:val="000000" w:themeColor="text1"/>
+        </w:rPr>
+      </w:pPr>
+      <w:proofErr w:type="gramStart"/>
+      <w:r>
+        <w:rPr>
+          <w:rFonts w:ascii="Arial" w:hAnsi="Arial" w:cs="Arial"/>
+          <w:color w:val="000000" w:themeColor="text1"/>
+        </w:rPr>
+        <w:t>memoria</w:t>
+      </w:r>
+      <w:proofErr w:type="gramEnd"/>
+      <w:r>
+        <w:rPr>
+          <w:rFonts w:ascii="Arial" w:hAnsi="Arial" w:cs="Arial"/>
+          <w:color w:val="000000" w:themeColor="text1"/>
+        </w:rPr>
+        <w:t xml:space="preserve"> flash de 16gb,procesador: chip dual Core a5, pantalla </w:t>
+      </w:r>
+      <w:proofErr w:type="spellStart"/>
+      <w:r>
+        <w:rPr>
+          <w:rFonts w:ascii="Arial" w:hAnsi="Arial" w:cs="Arial"/>
+          <w:color w:val="000000" w:themeColor="text1"/>
+        </w:rPr>
+        <w:t>multitouch</w:t>
+      </w:r>
+      <w:proofErr w:type="spellEnd"/>
+      <w:r>
+        <w:rPr>
+          <w:rFonts w:ascii="Arial" w:hAnsi="Arial" w:cs="Arial"/>
+          <w:color w:val="000000" w:themeColor="text1"/>
+        </w:rPr>
+        <w:t xml:space="preserve"> </w:t>
+      </w:r>
+      <w:proofErr w:type="spellStart"/>
+      <w:r>
+        <w:rPr>
+          <w:rFonts w:ascii="Arial" w:hAnsi="Arial" w:cs="Arial"/>
+          <w:color w:val="000000" w:themeColor="text1"/>
+        </w:rPr>
+        <w:t>lcd</w:t>
+      </w:r>
+      <w:proofErr w:type="spellEnd"/>
+      <w:r>
+        <w:rPr>
+          <w:rFonts w:ascii="Arial" w:hAnsi="Arial" w:cs="Arial"/>
+          <w:color w:val="000000" w:themeColor="text1"/>
+        </w:rPr>
+        <w:t xml:space="preserve"> con retroiluminación led de 7,9", resolución pantalla: 1024x768 pixeles por pulgada, conexión </w:t>
+      </w:r>
+      <w:proofErr w:type="spellStart"/>
+      <w:r>
+        <w:rPr>
+          <w:rFonts w:ascii="Arial" w:hAnsi="Arial" w:cs="Arial"/>
+          <w:color w:val="000000" w:themeColor="text1"/>
+        </w:rPr>
+        <w:t>W</w:t>
+      </w:r>
+      <w:r>
+        <w:rPr>
+          <w:rFonts w:ascii="Arial" w:hAnsi="Arial" w:cs="Arial"/>
+          <w:color w:val="000000" w:themeColor="text1"/>
+        </w:rPr>
+        <w:t>i</w:t>
+      </w:r>
+      <w:proofErr w:type="spellEnd"/>
+      <w:r>
+        <w:rPr>
+          <w:rFonts w:ascii="Arial" w:hAnsi="Arial" w:cs="Arial"/>
+          <w:color w:val="000000" w:themeColor="text1"/>
+        </w:rPr>
+        <w:t xml:space="preserve">-fi,  iOS 6 e </w:t>
+      </w:r>
+      <w:proofErr w:type="spellStart"/>
+      <w:r>
+        <w:rPr>
+          <w:rFonts w:ascii="Arial" w:hAnsi="Arial" w:cs="Arial"/>
+          <w:color w:val="000000" w:themeColor="text1"/>
+        </w:rPr>
+        <w:t>icloud</w:t>
+      </w:r>
+      <w:proofErr w:type="spellEnd"/>
+    </w:p>
+    <w:p>
+      <w:pPr>
+        <w:pStyle w:val="Ttulo1"/>
+        <w:shd w:val="clear" w:color="auto" w:fill="FFFFFF"/>
+        <w:spacing w:before="0" w:beforeAutospacing="0" w:after="0" w:afterAutospacing="0" w:line="360" w:lineRule="auto"/>
+        <w:textAlignment w:val="baseline"/>
+        <w:rPr>
+          <w:rFonts w:ascii="Arial" w:hAnsi="Arial" w:cs="Arial"/>
+          <w:b w:val="0"/>
+          <w:color w:val="000000" w:themeColor="text1"/>
+          <w:sz w:val="22"/>
+          <w:szCs w:val="22"/>
+          <w:bdr w:val="none" w:sz="0" w:space="0" w:color="auto" w:frame="1"/>
+        </w:rPr>
+      </w:pPr>
+    </w:p>
+    <w:p>
+      <w:pPr>
+        <w:pStyle w:val="Ttulo1"/>
+        <w:shd w:val="clear" w:color="auto" w:fill="FFFFFF"/>
+        <w:spacing w:before="0" w:beforeAutospacing="0" w:after="0" w:afterAutospacing="0" w:line="360" w:lineRule="auto"/>
+        <w:textAlignment w:val="baseline"/>
+        <w:rPr>
+          <w:rFonts w:ascii="Arial" w:hAnsi="Arial" w:cs="Arial"/>
+          <w:b w:val="0"/>
+          <w:color w:val="000000" w:themeColor="text1"/>
+          <w:sz w:val="22"/>
+          <w:szCs w:val="22"/>
+          <w:lang w:val="en-US"/>
+        </w:rPr>
+      </w:pPr>
+      <w:r>
+        <w:rPr>
+          <w:rFonts w:ascii="Arial" w:hAnsi="Arial" w:cs="Arial"/>
+          <w:b w:val="0"/>
+          <w:color w:val="000000" w:themeColor="text1"/>
+          <w:sz w:val="22"/>
+          <w:szCs w:val="22"/>
+          <w:bdr w:val="none" w:sz="0" w:space="0" w:color="auto" w:frame="1"/>
+          <w:lang w:val="en-US"/>
+        </w:rPr>
+        <w:t xml:space="preserve">All in One 23" 1TB </w:t>
+      </w:r>
+      <w:proofErr w:type="spellStart"/>
+      <w:r>
+        <w:rPr>
+          <w:rFonts w:ascii="Arial" w:hAnsi="Arial" w:cs="Arial"/>
+          <w:b w:val="0"/>
+          <w:color w:val="000000" w:themeColor="text1"/>
+          <w:sz w:val="22"/>
+          <w:szCs w:val="22"/>
+          <w:bdr w:val="none" w:sz="0" w:space="0" w:color="auto" w:frame="1"/>
+          <w:lang w:val="en-US"/>
+        </w:rPr>
+        <w:t>pantalla</w:t>
+      </w:r>
+      <w:proofErr w:type="spellEnd"/>
+      <w:r>
+        <w:rPr>
+          <w:rFonts w:ascii="Arial" w:hAnsi="Arial" w:cs="Arial"/>
+          <w:b w:val="0"/>
+          <w:color w:val="000000" w:themeColor="text1"/>
+          <w:sz w:val="22"/>
+          <w:szCs w:val="22"/>
+          <w:bdr w:val="none" w:sz="0" w:space="0" w:color="auto" w:frame="1"/>
+          <w:lang w:val="en-US"/>
+        </w:rPr>
+        <w:t xml:space="preserve"> </w:t>
+      </w:r>
+      <w:proofErr w:type="spellStart"/>
+      <w:r>
+        <w:rPr>
+          <w:rFonts w:ascii="Arial" w:hAnsi="Arial" w:cs="Arial"/>
+          <w:b w:val="0"/>
+          <w:color w:val="000000" w:themeColor="text1"/>
+          <w:sz w:val="22"/>
+          <w:szCs w:val="22"/>
+          <w:bdr w:val="none" w:sz="0" w:space="0" w:color="auto" w:frame="1"/>
+          <w:lang w:val="en-US"/>
+        </w:rPr>
+        <w:t>t</w:t>
+      </w:r>
+      <w:r>
+        <w:rPr>
+          <w:rFonts w:ascii="Arial" w:hAnsi="Arial" w:cs="Arial"/>
+          <w:b w:val="0"/>
+          <w:color w:val="000000" w:themeColor="text1"/>
+          <w:sz w:val="22"/>
+          <w:szCs w:val="22"/>
+          <w:bdr w:val="none" w:sz="0" w:space="0" w:color="auto" w:frame="1"/>
+          <w:lang w:val="en-US"/>
+        </w:rPr>
+        <w:t>áctil</w:t>
+      </w:r>
+      <w:proofErr w:type="spellEnd"/>
+      <w:r>
+        <w:rPr>
+          <w:rFonts w:ascii="Arial" w:hAnsi="Arial" w:cs="Arial"/>
+          <w:b w:val="0"/>
+          <w:color w:val="000000" w:themeColor="text1"/>
+          <w:sz w:val="22"/>
+          <w:szCs w:val="22"/>
+          <w:bdr w:val="none" w:sz="0" w:space="0" w:color="auto" w:frame="1"/>
+          <w:lang w:val="en-US"/>
+        </w:rPr>
+        <w:t xml:space="preserve"> Core i5 / A530</w:t>
+      </w:r>
+      <w:r>
+        <w:rPr>
+          <w:rFonts w:ascii="Arial" w:hAnsi="Arial" w:cs="Arial"/>
+          <w:b w:val="0"/>
+          <w:color w:val="000000" w:themeColor="text1"/>
+          <w:sz w:val="22"/>
+          <w:szCs w:val="22"/>
+          <w:bdr w:val="none" w:sz="0" w:space="0" w:color="auto" w:frame="1"/>
+          <w:lang w:val="en-US"/>
+        </w:rPr>
+        <w:t xml:space="preserve"> </w:t>
+      </w:r>
+      <w:r>
+        <w:rPr>
+          <w:rStyle w:val="marca"/>
+          <w:rFonts w:ascii="Arial" w:hAnsi="Arial" w:cs="Arial"/>
+          <w:b w:val="0"/>
+          <w:color w:val="000000" w:themeColor="text1"/>
+          <w:sz w:val="22"/>
+          <w:szCs w:val="22"/>
+          <w:bdr w:val="none" w:sz="0" w:space="0" w:color="auto" w:frame="1"/>
+          <w:lang w:val="en-US"/>
+        </w:rPr>
+        <w:t>Lenovo</w:t>
+      </w:r>
+    </w:p>
+    <w:p>
+      <w:pPr>
+        <w:spacing w:after="75" w:line="360" w:lineRule="auto"/>
+        <w:textAlignment w:val="baseline"/>
+        <w:rPr>
+          <w:rFonts w:ascii="Arial" w:hAnsi="Arial" w:cs="Arial"/>
+          <w:color w:val="000000" w:themeColor="text1"/>
+        </w:rPr>
+      </w:pPr>
+      <w:r>
+        <w:rPr>
+          <w:rFonts w:ascii="Arial" w:hAnsi="Arial" w:cs="Arial"/>
+          <w:color w:val="000000" w:themeColor="text1"/>
+        </w:rPr>
+        <w:t>M</w:t>
+      </w:r>
+      <w:r>
+        <w:rPr>
+          <w:rFonts w:ascii="Arial" w:hAnsi="Arial" w:cs="Arial"/>
+          <w:color w:val="000000" w:themeColor="text1"/>
+        </w:rPr>
+        <w:t xml:space="preserve">emoria </w:t>
+      </w:r>
+      <w:proofErr w:type="spellStart"/>
+      <w:r>
+        <w:rPr>
+          <w:rFonts w:ascii="Arial" w:hAnsi="Arial" w:cs="Arial"/>
+          <w:color w:val="000000" w:themeColor="text1"/>
+        </w:rPr>
+        <w:t>ram</w:t>
+      </w:r>
+      <w:proofErr w:type="spellEnd"/>
+      <w:r>
+        <w:rPr>
+          <w:rFonts w:ascii="Arial" w:hAnsi="Arial" w:cs="Arial"/>
+          <w:color w:val="000000" w:themeColor="text1"/>
+        </w:rPr>
+        <w:t xml:space="preserve"> de 8gb expandible hasta 16gb</w:t>
+      </w:r>
+      <w:proofErr w:type="gramStart"/>
+      <w:r>
+        <w:rPr>
+          <w:rFonts w:ascii="Arial" w:hAnsi="Arial" w:cs="Arial"/>
+          <w:color w:val="000000" w:themeColor="text1"/>
+        </w:rPr>
+        <w:t>,1tb</w:t>
+      </w:r>
+      <w:proofErr w:type="gramEnd"/>
+      <w:r>
+        <w:rPr>
+          <w:rFonts w:ascii="Arial" w:hAnsi="Arial" w:cs="Arial"/>
+          <w:color w:val="000000" w:themeColor="text1"/>
+        </w:rPr>
+        <w:t xml:space="preserve"> </w:t>
+      </w:r>
+      <w:proofErr w:type="spellStart"/>
+      <w:r>
+        <w:rPr>
+          <w:rFonts w:ascii="Arial" w:hAnsi="Arial" w:cs="Arial"/>
+          <w:color w:val="000000" w:themeColor="text1"/>
+        </w:rPr>
+        <w:t>hd</w:t>
+      </w:r>
+      <w:proofErr w:type="spellEnd"/>
+      <w:r>
+        <w:rPr>
+          <w:rFonts w:ascii="Arial" w:hAnsi="Arial" w:cs="Arial"/>
+          <w:color w:val="000000" w:themeColor="text1"/>
+        </w:rPr>
+        <w:t>, procesador Intel Core i5-4200m integrado, velocidad del procesador de 2,5ghz, sistema operativo Windows 8.1</w:t>
+      </w:r>
+    </w:p>
+    <w:p>
+      <w:pPr>
+        <w:spacing w:after="75" w:line="360" w:lineRule="auto"/>
+        <w:textAlignment w:val="baseline"/>
+        <w:rPr>
+          <w:rFonts w:ascii="Arial" w:hAnsi="Arial" w:cs="Arial"/>
+          <w:color w:val="000000" w:themeColor="text1"/>
+        </w:rPr>
+      </w:pPr>
+    </w:p>
+    <w:p>
+      <w:pPr>
+        <w:pStyle w:val="Ttulo1"/>
+        <w:shd w:val="clear" w:color="auto" w:fill="FFFFFF"/>
+        <w:spacing w:before="0" w:beforeAutospacing="0" w:after="0" w:afterAutospacing="0" w:line="360" w:lineRule="auto"/>
+        <w:textAlignment w:val="baseline"/>
+        <w:rPr>
+          <w:rFonts w:ascii="Arial" w:hAnsi="Arial" w:cs="Arial"/>
+          <w:b w:val="0"/>
+          <w:color w:val="000000" w:themeColor="text1"/>
+          <w:sz w:val="22"/>
+          <w:szCs w:val="22"/>
+          <w:lang w:val="en-US"/>
+        </w:rPr>
+      </w:pPr>
+      <w:proofErr w:type="gramStart"/>
+      <w:r>
+        <w:rPr>
+          <w:rFonts w:ascii="Arial" w:hAnsi="Arial" w:cs="Arial"/>
+          <w:b w:val="0"/>
+          <w:color w:val="000000" w:themeColor="text1"/>
+          <w:sz w:val="22"/>
+          <w:szCs w:val="22"/>
+          <w:bdr w:val="none" w:sz="0" w:space="0" w:color="auto" w:frame="1"/>
+          <w:lang w:val="en-US"/>
+        </w:rPr>
+        <w:t>iMac</w:t>
+      </w:r>
+      <w:proofErr w:type="gramEnd"/>
+      <w:r>
+        <w:rPr>
+          <w:rFonts w:ascii="Arial" w:hAnsi="Arial" w:cs="Arial"/>
+          <w:b w:val="0"/>
+          <w:color w:val="000000" w:themeColor="text1"/>
+          <w:sz w:val="22"/>
+          <w:szCs w:val="22"/>
+          <w:bdr w:val="none" w:sz="0" w:space="0" w:color="auto" w:frame="1"/>
+          <w:lang w:val="en-US"/>
+        </w:rPr>
+        <w:t xml:space="preserve"> 21,5" 500GB Intel Core i5 / MF883E/A</w:t>
+      </w:r>
+      <w:r>
+        <w:rPr>
+          <w:rFonts w:ascii="Arial" w:hAnsi="Arial" w:cs="Arial"/>
+          <w:b w:val="0"/>
+          <w:color w:val="000000" w:themeColor="text1"/>
+          <w:sz w:val="22"/>
+          <w:szCs w:val="22"/>
+          <w:bdr w:val="none" w:sz="0" w:space="0" w:color="auto" w:frame="1"/>
+          <w:lang w:val="en-US"/>
+        </w:rPr>
+        <w:t xml:space="preserve"> </w:t>
+      </w:r>
+      <w:r>
+        <w:rPr>
+          <w:rStyle w:val="marca"/>
+          <w:rFonts w:ascii="Arial" w:hAnsi="Arial" w:cs="Arial"/>
+          <w:b w:val="0"/>
+          <w:color w:val="000000" w:themeColor="text1"/>
+          <w:sz w:val="22"/>
+          <w:szCs w:val="22"/>
+          <w:bdr w:val="none" w:sz="0" w:space="0" w:color="auto" w:frame="1"/>
+          <w:lang w:val="en-US"/>
+        </w:rPr>
+        <w:t>Apple</w:t>
+      </w:r>
+    </w:p>
+    <w:p>
+      <w:pPr>
+        <w:spacing w:after="75" w:line="360" w:lineRule="auto"/>
+        <w:textAlignment w:val="baseline"/>
+        <w:rPr>
+          <w:rFonts w:ascii="Arial" w:hAnsi="Arial" w:cs="Arial"/>
+          <w:color w:val="000000" w:themeColor="text1"/>
+        </w:rPr>
+      </w:pPr>
+      <w:r>
+        <w:rPr>
+          <w:rFonts w:ascii="Arial" w:hAnsi="Arial" w:cs="Arial"/>
+          <w:color w:val="000000" w:themeColor="text1"/>
+        </w:rPr>
+        <w:t xml:space="preserve">Memoria </w:t>
+      </w:r>
+      <w:proofErr w:type="spellStart"/>
+      <w:r>
+        <w:rPr>
+          <w:rFonts w:ascii="Arial" w:hAnsi="Arial" w:cs="Arial"/>
+          <w:color w:val="000000" w:themeColor="text1"/>
+        </w:rPr>
+        <w:t>ram</w:t>
+      </w:r>
+      <w:proofErr w:type="spellEnd"/>
+      <w:r>
+        <w:rPr>
+          <w:rFonts w:ascii="Arial" w:hAnsi="Arial" w:cs="Arial"/>
+          <w:color w:val="000000" w:themeColor="text1"/>
+        </w:rPr>
+        <w:t xml:space="preserve"> de 8gb, </w:t>
+      </w:r>
+      <w:proofErr w:type="spellStart"/>
+      <w:r>
+        <w:rPr>
+          <w:rFonts w:ascii="Arial" w:hAnsi="Arial" w:cs="Arial"/>
+          <w:color w:val="000000" w:themeColor="text1"/>
+        </w:rPr>
+        <w:t>hd</w:t>
+      </w:r>
+      <w:proofErr w:type="spellEnd"/>
+      <w:r>
+        <w:rPr>
+          <w:rFonts w:ascii="Arial" w:hAnsi="Arial" w:cs="Arial"/>
+          <w:color w:val="000000" w:themeColor="text1"/>
+        </w:rPr>
+        <w:t xml:space="preserve"> 500gb</w:t>
+      </w:r>
+      <w:proofErr w:type="gramStart"/>
+      <w:r>
+        <w:rPr>
+          <w:rFonts w:ascii="Arial" w:hAnsi="Arial" w:cs="Arial"/>
+          <w:color w:val="000000" w:themeColor="text1"/>
+        </w:rPr>
+        <w:t>,pantalla</w:t>
+      </w:r>
+      <w:proofErr w:type="gramEnd"/>
+      <w:r>
+        <w:rPr>
+          <w:rFonts w:ascii="Arial" w:hAnsi="Arial" w:cs="Arial"/>
+          <w:color w:val="000000" w:themeColor="text1"/>
+        </w:rPr>
+        <w:t xml:space="preserve"> </w:t>
+      </w:r>
+      <w:proofErr w:type="spellStart"/>
+      <w:r>
+        <w:rPr>
+          <w:rFonts w:ascii="Arial" w:hAnsi="Arial" w:cs="Arial"/>
+          <w:color w:val="000000" w:themeColor="text1"/>
+        </w:rPr>
+        <w:t>widescreen</w:t>
+      </w:r>
+      <w:proofErr w:type="spellEnd"/>
+      <w:r>
+        <w:rPr>
+          <w:rFonts w:ascii="Arial" w:hAnsi="Arial" w:cs="Arial"/>
+          <w:color w:val="000000" w:themeColor="text1"/>
+        </w:rPr>
+        <w:t xml:space="preserve"> de 21,5", procesador Intel Core i5 de 1,4ghz, sistema operativo os x </w:t>
+      </w:r>
+      <w:proofErr w:type="spellStart"/>
+      <w:r>
+        <w:rPr>
+          <w:rFonts w:ascii="Arial" w:hAnsi="Arial" w:cs="Arial"/>
+          <w:color w:val="000000" w:themeColor="text1"/>
+        </w:rPr>
+        <w:t>mavericks</w:t>
+      </w:r>
+      <w:proofErr w:type="spellEnd"/>
+      <w:r>
+        <w:rPr>
+          <w:rFonts w:ascii="Arial" w:hAnsi="Arial" w:cs="Arial"/>
+          <w:color w:val="000000" w:themeColor="text1"/>
+        </w:rPr>
+        <w:t xml:space="preserve">, conexión </w:t>
+      </w:r>
+      <w:proofErr w:type="spellStart"/>
+      <w:r>
+        <w:rPr>
+          <w:rFonts w:ascii="Arial" w:hAnsi="Arial" w:cs="Arial"/>
+          <w:color w:val="000000" w:themeColor="text1"/>
+        </w:rPr>
+        <w:t>wi</w:t>
+      </w:r>
+      <w:proofErr w:type="spellEnd"/>
+      <w:r>
+        <w:rPr>
+          <w:rFonts w:ascii="Arial" w:hAnsi="Arial" w:cs="Arial"/>
+          <w:color w:val="000000" w:themeColor="text1"/>
+        </w:rPr>
+        <w:t xml:space="preserve">-fi </w:t>
+      </w:r>
+    </w:p>
+    <w:p>
+      <w:pPr>
+        <w:spacing w:line="360" w:lineRule="auto"/>
+        <w:rPr>
+          <w:rFonts w:ascii="Arial" w:hAnsi="Arial" w:cs="Arial"/>
+          <w:color w:val="000000" w:themeColor="text1"/>
+        </w:rPr>
+      </w:pPr>
+    </w:p>
+    <w:p>
+      <w:pPr>
+        <w:pStyle w:val="Ttulo1"/>
+        <w:shd w:val="clear" w:color="auto" w:fill="FFFFFF"/>
+        <w:spacing w:before="0" w:beforeAutospacing="0" w:after="0" w:afterAutospacing="0" w:line="360" w:lineRule="auto"/>
+        <w:textAlignment w:val="baseline"/>
+        <w:rPr>
+          <w:rFonts w:ascii="Arial" w:hAnsi="Arial" w:cs="Arial"/>
+          <w:b w:val="0"/>
+          <w:color w:val="000000" w:themeColor="text1"/>
+          <w:sz w:val="22"/>
+          <w:szCs w:val="22"/>
+          <w:lang w:val="en-US"/>
+        </w:rPr>
+      </w:pPr>
+      <w:proofErr w:type="spellStart"/>
+      <w:r>
+        <w:rPr>
+          <w:rFonts w:ascii="Arial" w:hAnsi="Arial" w:cs="Arial"/>
+          <w:b w:val="0"/>
+          <w:color w:val="000000" w:themeColor="text1"/>
+          <w:sz w:val="22"/>
+          <w:szCs w:val="22"/>
+          <w:bdr w:val="none" w:sz="0" w:space="0" w:color="auto" w:frame="1"/>
+          <w:lang w:val="en-US"/>
+        </w:rPr>
+        <w:t>Portátil</w:t>
+      </w:r>
+      <w:proofErr w:type="spellEnd"/>
+      <w:r>
+        <w:rPr>
+          <w:rFonts w:ascii="Arial" w:hAnsi="Arial" w:cs="Arial"/>
+          <w:b w:val="0"/>
+          <w:color w:val="000000" w:themeColor="text1"/>
+          <w:sz w:val="22"/>
+          <w:szCs w:val="22"/>
+          <w:bdr w:val="none" w:sz="0" w:space="0" w:color="auto" w:frame="1"/>
+          <w:lang w:val="en-US"/>
+        </w:rPr>
+        <w:t xml:space="preserve"> Notebook 14" 750GB Core i5 / B4208FL</w:t>
+      </w:r>
+      <w:r>
+        <w:rPr>
+          <w:rFonts w:ascii="Arial" w:hAnsi="Arial" w:cs="Arial"/>
+          <w:b w:val="0"/>
+          <w:color w:val="000000" w:themeColor="text1"/>
+          <w:sz w:val="22"/>
+          <w:szCs w:val="22"/>
+          <w:bdr w:val="none" w:sz="0" w:space="0" w:color="auto" w:frame="1"/>
+          <w:lang w:val="en-US"/>
+        </w:rPr>
+        <w:t xml:space="preserve"> </w:t>
+      </w:r>
+      <w:r>
+        <w:rPr>
+          <w:rStyle w:val="marca"/>
+          <w:rFonts w:ascii="Arial" w:hAnsi="Arial" w:cs="Arial"/>
+          <w:b w:val="0"/>
+          <w:color w:val="000000" w:themeColor="text1"/>
+          <w:sz w:val="22"/>
+          <w:szCs w:val="22"/>
+          <w:bdr w:val="none" w:sz="0" w:space="0" w:color="auto" w:frame="1"/>
+          <w:lang w:val="en-US"/>
+        </w:rPr>
+        <w:t>Toshiba</w:t>
+      </w:r>
+    </w:p>
+    <w:p>
+      <w:pPr>
+        <w:spacing w:after="75" w:line="360" w:lineRule="auto"/>
+        <w:textAlignment w:val="baseline"/>
+        <w:rPr>
+          <w:rFonts w:ascii="Arial" w:hAnsi="Arial" w:cs="Arial"/>
+          <w:color w:val="000000" w:themeColor="text1"/>
+        </w:rPr>
+      </w:pPr>
+      <w:r>
+        <w:rPr>
+          <w:rFonts w:ascii="Arial" w:hAnsi="Arial" w:cs="Arial"/>
+          <w:color w:val="000000" w:themeColor="text1"/>
+        </w:rPr>
+        <w:t xml:space="preserve">Memoria </w:t>
+      </w:r>
+      <w:proofErr w:type="spellStart"/>
+      <w:r>
+        <w:rPr>
+          <w:rFonts w:ascii="Arial" w:hAnsi="Arial" w:cs="Arial"/>
+          <w:color w:val="000000" w:themeColor="text1"/>
+        </w:rPr>
+        <w:t>R</w:t>
+      </w:r>
+      <w:r>
+        <w:rPr>
+          <w:rFonts w:ascii="Arial" w:hAnsi="Arial" w:cs="Arial"/>
+          <w:color w:val="000000" w:themeColor="text1"/>
+        </w:rPr>
+        <w:t>am</w:t>
+      </w:r>
+      <w:proofErr w:type="spellEnd"/>
+      <w:r>
+        <w:rPr>
+          <w:rFonts w:ascii="Arial" w:hAnsi="Arial" w:cs="Arial"/>
+          <w:color w:val="000000" w:themeColor="text1"/>
+        </w:rPr>
+        <w:t xml:space="preserve"> de 6gb, unidad de disco duro de 750gb, pantalla </w:t>
+      </w:r>
+      <w:proofErr w:type="spellStart"/>
+      <w:r>
+        <w:rPr>
+          <w:rFonts w:ascii="Arial" w:hAnsi="Arial" w:cs="Arial"/>
+          <w:color w:val="000000" w:themeColor="text1"/>
+        </w:rPr>
+        <w:t>lcd</w:t>
+      </w:r>
+      <w:proofErr w:type="spellEnd"/>
+      <w:r>
+        <w:rPr>
+          <w:rFonts w:ascii="Arial" w:hAnsi="Arial" w:cs="Arial"/>
+          <w:color w:val="000000" w:themeColor="text1"/>
+        </w:rPr>
+        <w:t xml:space="preserve"> de 14", </w:t>
+      </w:r>
+      <w:r>
+        <w:rPr>
+          <w:rFonts w:ascii="Arial" w:hAnsi="Arial" w:cs="Arial"/>
+          <w:color w:val="000000" w:themeColor="text1"/>
+        </w:rPr>
+        <w:t>p</w:t>
+      </w:r>
+      <w:r>
+        <w:rPr>
+          <w:rFonts w:ascii="Arial" w:hAnsi="Arial" w:cs="Arial"/>
+          <w:color w:val="000000" w:themeColor="text1"/>
+        </w:rPr>
+        <w:t xml:space="preserve">rocesador Intel Core i5-4210u, sistema operativo Windows 8.1, conexión </w:t>
+      </w:r>
+      <w:proofErr w:type="spellStart"/>
+      <w:r>
+        <w:rPr>
+          <w:rFonts w:ascii="Arial" w:hAnsi="Arial" w:cs="Arial"/>
+          <w:color w:val="000000" w:themeColor="text1"/>
+        </w:rPr>
+        <w:t>wi</w:t>
+      </w:r>
+      <w:proofErr w:type="spellEnd"/>
+      <w:r>
+        <w:rPr>
+          <w:rFonts w:ascii="Arial" w:hAnsi="Arial" w:cs="Arial"/>
+          <w:color w:val="000000" w:themeColor="text1"/>
+        </w:rPr>
+        <w:t xml:space="preserve">-fi </w:t>
+      </w:r>
+    </w:p>
+    <w:p>
+      <w:pPr>
+        <w:spacing w:after="75" w:line="210" w:lineRule="atLeast"/>
+        <w:textAlignment w:val="baseline"/>
+        <w:rPr>
+          <w:rFonts w:ascii="inherit" w:hAnsi="inherit" w:cs="Arial"/>
+          <w:color w:val="333333"/>
+          <w:sz w:val="16"/>
+          <w:szCs w:val="16"/>
+        </w:rPr>
+      </w:pPr>
+    </w:p>
+    <w:p>
+      <w:pPr>
+        <w:spacing w:after="75" w:line="210" w:lineRule="atLeast"/>
+        <w:textAlignment w:val="baseline"/>
+        <w:rPr>
+          <w:rFonts w:ascii="inherit" w:hAnsi="inherit" w:cs="Arial"/>
+          <w:color w:val="333333"/>
+          <w:sz w:val="16"/>
+          <w:szCs w:val="16"/>
+        </w:rPr>
+      </w:pPr>
+    </w:p>
+    <w:p>
+      <w:pPr>
+        <w:spacing w:after="75" w:line="210" w:lineRule="atLeast"/>
+        <w:textAlignment w:val="baseline"/>
+        <w:rPr>
+          <w:rFonts w:ascii="inherit" w:hAnsi="inherit" w:cs="Arial"/>
+          <w:color w:val="333333"/>
+          <w:sz w:val="16"/>
+          <w:szCs w:val="16"/>
+        </w:rPr>
+      </w:pPr>
+    </w:p>
+    <w:p>
+      <w:pPr>
+        <w:spacing w:after="75" w:line="210" w:lineRule="atLeast"/>
+        <w:textAlignment w:val="baseline"/>
+      </w:pPr>
     </w:p>
     <w:sectPr>
       <w:pgSz w:w="12240" w:h="15840"/>
@@ -51,6 +1195,1227 @@
     </w:sectPr>
   </w:body>
 </w:document>
+</file>
+
+<file path=word/numbering.xml><?xml version="1.0" encoding="utf-8"?>
+<w:numbering xmlns:wpc="http://schemas.microsoft.com/office/word/2010/wordprocessingCanvas" xmlns:mc="http://schemas.openxmlformats.org/markup-compatibility/2006" xmlns:o="urn:schemas-microsoft-com:office:office" xmlns:r="http://schemas.openxmlformats.org/officeDocument/2006/relationships" xmlns:m="http://schemas.openxmlformats.org/officeDocument/2006/math" xmlns:v="urn:schemas-microsoft-com:vml" xmlns:wp14="http://schemas.microsoft.com/office/word/2010/wordprocessingDrawing" xmlns:wp="http://schemas.openxmlformats.org/drawingml/2006/wordprocessingDrawing" xmlns:w10="urn:schemas-microsoft-com:office:word" xmlns:w="http://schemas.openxmlformats.org/wordprocessingml/2006/main" xmlns:w14="http://schemas.microsoft.com/office/word/2010/wordml" xmlns:wpg="http://schemas.microsoft.com/office/word/2010/wordprocessingGroup" xmlns:wpi="http://schemas.microsoft.com/office/word/2010/wordprocessingInk" xmlns:wne="http://schemas.microsoft.com/office/word/2006/wordml" xmlns:wps="http://schemas.microsoft.com/office/word/2010/wordprocessingShape" mc:Ignorable="w14 wp14">
+  <w:abstractNum w:abstractNumId="0">
+    <w:nsid w:val="0695350E"/>
+    <w:multiLevelType w:val="multilevel"/>
+    <w:tmpl w:val="55A4F0CE"/>
+    <w:lvl w:ilvl="0">
+      <w:start w:val="1"/>
+      <w:numFmt w:val="bullet"/>
+      <w:lvlText w:val=""/>
+      <w:lvlJc w:val="left"/>
+      <w:pPr>
+        <w:tabs>
+          <w:tab w:val="num" w:pos="720"/>
+        </w:tabs>
+        <w:ind w:left="720" w:hanging="360"/>
+      </w:pPr>
+      <w:rPr>
+        <w:rFonts w:ascii="Symbol" w:hAnsi="Symbol" w:hint="default"/>
+        <w:sz w:val="20"/>
+      </w:rPr>
+    </w:lvl>
+    <w:lvl w:ilvl="1" w:tentative="1">
+      <w:start w:val="1"/>
+      <w:numFmt w:val="bullet"/>
+      <w:lvlText w:val="o"/>
+      <w:lvlJc w:val="left"/>
+      <w:pPr>
+        <w:tabs>
+          <w:tab w:val="num" w:pos="1440"/>
+        </w:tabs>
+        <w:ind w:left="1440" w:hanging="360"/>
+      </w:pPr>
+      <w:rPr>
+        <w:rFonts w:ascii="Courier New" w:hAnsi="Courier New" w:hint="default"/>
+        <w:sz w:val="20"/>
+      </w:rPr>
+    </w:lvl>
+    <w:lvl w:ilvl="2" w:tentative="1">
+      <w:start w:val="1"/>
+      <w:numFmt w:val="bullet"/>
+      <w:lvlText w:val=""/>
+      <w:lvlJc w:val="left"/>
+      <w:pPr>
+        <w:tabs>
+          <w:tab w:val="num" w:pos="2160"/>
+        </w:tabs>
+        <w:ind w:left="2160" w:hanging="360"/>
+      </w:pPr>
+      <w:rPr>
+        <w:rFonts w:ascii="Wingdings" w:hAnsi="Wingdings" w:hint="default"/>
+        <w:sz w:val="20"/>
+      </w:rPr>
+    </w:lvl>
+    <w:lvl w:ilvl="3" w:tentative="1">
+      <w:start w:val="1"/>
+      <w:numFmt w:val="bullet"/>
+      <w:lvlText w:val=""/>
+      <w:lvlJc w:val="left"/>
+      <w:pPr>
+        <w:tabs>
+          <w:tab w:val="num" w:pos="2880"/>
+        </w:tabs>
+        <w:ind w:left="2880" w:hanging="360"/>
+      </w:pPr>
+      <w:rPr>
+        <w:rFonts w:ascii="Wingdings" w:hAnsi="Wingdings" w:hint="default"/>
+        <w:sz w:val="20"/>
+      </w:rPr>
+    </w:lvl>
+    <w:lvl w:ilvl="4" w:tentative="1">
+      <w:start w:val="1"/>
+      <w:numFmt w:val="bullet"/>
+      <w:lvlText w:val=""/>
+      <w:lvlJc w:val="left"/>
+      <w:pPr>
+        <w:tabs>
+          <w:tab w:val="num" w:pos="3600"/>
+        </w:tabs>
+        <w:ind w:left="3600" w:hanging="360"/>
+      </w:pPr>
+      <w:rPr>
+        <w:rFonts w:ascii="Wingdings" w:hAnsi="Wingdings" w:hint="default"/>
+        <w:sz w:val="20"/>
+      </w:rPr>
+    </w:lvl>
+    <w:lvl w:ilvl="5" w:tentative="1">
+      <w:start w:val="1"/>
+      <w:numFmt w:val="bullet"/>
+      <w:lvlText w:val=""/>
+      <w:lvlJc w:val="left"/>
+      <w:pPr>
+        <w:tabs>
+          <w:tab w:val="num" w:pos="4320"/>
+        </w:tabs>
+        <w:ind w:left="4320" w:hanging="360"/>
+      </w:pPr>
+      <w:rPr>
+        <w:rFonts w:ascii="Wingdings" w:hAnsi="Wingdings" w:hint="default"/>
+        <w:sz w:val="20"/>
+      </w:rPr>
+    </w:lvl>
+    <w:lvl w:ilvl="6" w:tentative="1">
+      <w:start w:val="1"/>
+      <w:numFmt w:val="bullet"/>
+      <w:lvlText w:val=""/>
+      <w:lvlJc w:val="left"/>
+      <w:pPr>
+        <w:tabs>
+          <w:tab w:val="num" w:pos="5040"/>
+        </w:tabs>
+        <w:ind w:left="5040" w:hanging="360"/>
+      </w:pPr>
+      <w:rPr>
+        <w:rFonts w:ascii="Wingdings" w:hAnsi="Wingdings" w:hint="default"/>
+        <w:sz w:val="20"/>
+      </w:rPr>
+    </w:lvl>
+    <w:lvl w:ilvl="7" w:tentative="1">
+      <w:start w:val="1"/>
+      <w:numFmt w:val="bullet"/>
+      <w:lvlText w:val=""/>
+      <w:lvlJc w:val="left"/>
+      <w:pPr>
+        <w:tabs>
+          <w:tab w:val="num" w:pos="5760"/>
+        </w:tabs>
+        <w:ind w:left="5760" w:hanging="360"/>
+      </w:pPr>
+      <w:rPr>
+        <w:rFonts w:ascii="Wingdings" w:hAnsi="Wingdings" w:hint="default"/>
+        <w:sz w:val="20"/>
+      </w:rPr>
+    </w:lvl>
+    <w:lvl w:ilvl="8" w:tentative="1">
+      <w:start w:val="1"/>
+      <w:numFmt w:val="bullet"/>
+      <w:lvlText w:val=""/>
+      <w:lvlJc w:val="left"/>
+      <w:pPr>
+        <w:tabs>
+          <w:tab w:val="num" w:pos="6480"/>
+        </w:tabs>
+        <w:ind w:left="6480" w:hanging="360"/>
+      </w:pPr>
+      <w:rPr>
+        <w:rFonts w:ascii="Wingdings" w:hAnsi="Wingdings" w:hint="default"/>
+        <w:sz w:val="20"/>
+      </w:rPr>
+    </w:lvl>
+  </w:abstractNum>
+  <w:abstractNum w:abstractNumId="1">
+    <w:nsid w:val="1D95135C"/>
+    <w:multiLevelType w:val="multilevel"/>
+    <w:tmpl w:val="E49A7F20"/>
+    <w:lvl w:ilvl="0">
+      <w:start w:val="1"/>
+      <w:numFmt w:val="bullet"/>
+      <w:lvlText w:val=""/>
+      <w:lvlJc w:val="left"/>
+      <w:pPr>
+        <w:tabs>
+          <w:tab w:val="num" w:pos="720"/>
+        </w:tabs>
+        <w:ind w:left="720" w:hanging="360"/>
+      </w:pPr>
+      <w:rPr>
+        <w:rFonts w:ascii="Symbol" w:hAnsi="Symbol" w:hint="default"/>
+        <w:sz w:val="20"/>
+      </w:rPr>
+    </w:lvl>
+    <w:lvl w:ilvl="1" w:tentative="1">
+      <w:start w:val="1"/>
+      <w:numFmt w:val="bullet"/>
+      <w:lvlText w:val="o"/>
+      <w:lvlJc w:val="left"/>
+      <w:pPr>
+        <w:tabs>
+          <w:tab w:val="num" w:pos="1440"/>
+        </w:tabs>
+        <w:ind w:left="1440" w:hanging="360"/>
+      </w:pPr>
+      <w:rPr>
+        <w:rFonts w:ascii="Courier New" w:hAnsi="Courier New" w:hint="default"/>
+        <w:sz w:val="20"/>
+      </w:rPr>
+    </w:lvl>
+    <w:lvl w:ilvl="2" w:tentative="1">
+      <w:start w:val="1"/>
+      <w:numFmt w:val="bullet"/>
+      <w:lvlText w:val=""/>
+      <w:lvlJc w:val="left"/>
+      <w:pPr>
+        <w:tabs>
+          <w:tab w:val="num" w:pos="2160"/>
+        </w:tabs>
+        <w:ind w:left="2160" w:hanging="360"/>
+      </w:pPr>
+      <w:rPr>
+        <w:rFonts w:ascii="Wingdings" w:hAnsi="Wingdings" w:hint="default"/>
+        <w:sz w:val="20"/>
+      </w:rPr>
+    </w:lvl>
+    <w:lvl w:ilvl="3" w:tentative="1">
+      <w:start w:val="1"/>
+      <w:numFmt w:val="bullet"/>
+      <w:lvlText w:val=""/>
+      <w:lvlJc w:val="left"/>
+      <w:pPr>
+        <w:tabs>
+          <w:tab w:val="num" w:pos="2880"/>
+        </w:tabs>
+        <w:ind w:left="2880" w:hanging="360"/>
+      </w:pPr>
+      <w:rPr>
+        <w:rFonts w:ascii="Wingdings" w:hAnsi="Wingdings" w:hint="default"/>
+        <w:sz w:val="20"/>
+      </w:rPr>
+    </w:lvl>
+    <w:lvl w:ilvl="4" w:tentative="1">
+      <w:start w:val="1"/>
+      <w:numFmt w:val="bullet"/>
+      <w:lvlText w:val=""/>
+      <w:lvlJc w:val="left"/>
+      <w:pPr>
+        <w:tabs>
+          <w:tab w:val="num" w:pos="3600"/>
+        </w:tabs>
+        <w:ind w:left="3600" w:hanging="360"/>
+      </w:pPr>
+      <w:rPr>
+        <w:rFonts w:ascii="Wingdings" w:hAnsi="Wingdings" w:hint="default"/>
+        <w:sz w:val="20"/>
+      </w:rPr>
+    </w:lvl>
+    <w:lvl w:ilvl="5" w:tentative="1">
+      <w:start w:val="1"/>
+      <w:numFmt w:val="bullet"/>
+      <w:lvlText w:val=""/>
+      <w:lvlJc w:val="left"/>
+      <w:pPr>
+        <w:tabs>
+          <w:tab w:val="num" w:pos="4320"/>
+        </w:tabs>
+        <w:ind w:left="4320" w:hanging="360"/>
+      </w:pPr>
+      <w:rPr>
+        <w:rFonts w:ascii="Wingdings" w:hAnsi="Wingdings" w:hint="default"/>
+        <w:sz w:val="20"/>
+      </w:rPr>
+    </w:lvl>
+    <w:lvl w:ilvl="6" w:tentative="1">
+      <w:start w:val="1"/>
+      <w:numFmt w:val="bullet"/>
+      <w:lvlText w:val=""/>
+      <w:lvlJc w:val="left"/>
+      <w:pPr>
+        <w:tabs>
+          <w:tab w:val="num" w:pos="5040"/>
+        </w:tabs>
+        <w:ind w:left="5040" w:hanging="360"/>
+      </w:pPr>
+      <w:rPr>
+        <w:rFonts w:ascii="Wingdings" w:hAnsi="Wingdings" w:hint="default"/>
+        <w:sz w:val="20"/>
+      </w:rPr>
+    </w:lvl>
+    <w:lvl w:ilvl="7" w:tentative="1">
+      <w:start w:val="1"/>
+      <w:numFmt w:val="bullet"/>
+      <w:lvlText w:val=""/>
+      <w:lvlJc w:val="left"/>
+      <w:pPr>
+        <w:tabs>
+          <w:tab w:val="num" w:pos="5760"/>
+        </w:tabs>
+        <w:ind w:left="5760" w:hanging="360"/>
+      </w:pPr>
+      <w:rPr>
+        <w:rFonts w:ascii="Wingdings" w:hAnsi="Wingdings" w:hint="default"/>
+        <w:sz w:val="20"/>
+      </w:rPr>
+    </w:lvl>
+    <w:lvl w:ilvl="8" w:tentative="1">
+      <w:start w:val="1"/>
+      <w:numFmt w:val="bullet"/>
+      <w:lvlText w:val=""/>
+      <w:lvlJc w:val="left"/>
+      <w:pPr>
+        <w:tabs>
+          <w:tab w:val="num" w:pos="6480"/>
+        </w:tabs>
+        <w:ind w:left="6480" w:hanging="360"/>
+      </w:pPr>
+      <w:rPr>
+        <w:rFonts w:ascii="Wingdings" w:hAnsi="Wingdings" w:hint="default"/>
+        <w:sz w:val="20"/>
+      </w:rPr>
+    </w:lvl>
+  </w:abstractNum>
+  <w:abstractNum w:abstractNumId="2">
+    <w:nsid w:val="279B0C75"/>
+    <w:multiLevelType w:val="multilevel"/>
+    <w:tmpl w:val="240A1E8E"/>
+    <w:lvl w:ilvl="0">
+      <w:start w:val="1"/>
+      <w:numFmt w:val="bullet"/>
+      <w:lvlText w:val=""/>
+      <w:lvlJc w:val="left"/>
+      <w:pPr>
+        <w:tabs>
+          <w:tab w:val="num" w:pos="720"/>
+        </w:tabs>
+        <w:ind w:left="720" w:hanging="360"/>
+      </w:pPr>
+      <w:rPr>
+        <w:rFonts w:ascii="Symbol" w:hAnsi="Symbol" w:hint="default"/>
+        <w:sz w:val="20"/>
+      </w:rPr>
+    </w:lvl>
+    <w:lvl w:ilvl="1" w:tentative="1">
+      <w:start w:val="1"/>
+      <w:numFmt w:val="bullet"/>
+      <w:lvlText w:val="o"/>
+      <w:lvlJc w:val="left"/>
+      <w:pPr>
+        <w:tabs>
+          <w:tab w:val="num" w:pos="1440"/>
+        </w:tabs>
+        <w:ind w:left="1440" w:hanging="360"/>
+      </w:pPr>
+      <w:rPr>
+        <w:rFonts w:ascii="Courier New" w:hAnsi="Courier New" w:hint="default"/>
+        <w:sz w:val="20"/>
+      </w:rPr>
+    </w:lvl>
+    <w:lvl w:ilvl="2" w:tentative="1">
+      <w:start w:val="1"/>
+      <w:numFmt w:val="bullet"/>
+      <w:lvlText w:val=""/>
+      <w:lvlJc w:val="left"/>
+      <w:pPr>
+        <w:tabs>
+          <w:tab w:val="num" w:pos="2160"/>
+        </w:tabs>
+        <w:ind w:left="2160" w:hanging="360"/>
+      </w:pPr>
+      <w:rPr>
+        <w:rFonts w:ascii="Wingdings" w:hAnsi="Wingdings" w:hint="default"/>
+        <w:sz w:val="20"/>
+      </w:rPr>
+    </w:lvl>
+    <w:lvl w:ilvl="3" w:tentative="1">
+      <w:start w:val="1"/>
+      <w:numFmt w:val="bullet"/>
+      <w:lvlText w:val=""/>
+      <w:lvlJc w:val="left"/>
+      <w:pPr>
+        <w:tabs>
+          <w:tab w:val="num" w:pos="2880"/>
+        </w:tabs>
+        <w:ind w:left="2880" w:hanging="360"/>
+      </w:pPr>
+      <w:rPr>
+        <w:rFonts w:ascii="Wingdings" w:hAnsi="Wingdings" w:hint="default"/>
+        <w:sz w:val="20"/>
+      </w:rPr>
+    </w:lvl>
+    <w:lvl w:ilvl="4" w:tentative="1">
+      <w:start w:val="1"/>
+      <w:numFmt w:val="bullet"/>
+      <w:lvlText w:val=""/>
+      <w:lvlJc w:val="left"/>
+      <w:pPr>
+        <w:tabs>
+          <w:tab w:val="num" w:pos="3600"/>
+        </w:tabs>
+        <w:ind w:left="3600" w:hanging="360"/>
+      </w:pPr>
+      <w:rPr>
+        <w:rFonts w:ascii="Wingdings" w:hAnsi="Wingdings" w:hint="default"/>
+        <w:sz w:val="20"/>
+      </w:rPr>
+    </w:lvl>
+    <w:lvl w:ilvl="5" w:tentative="1">
+      <w:start w:val="1"/>
+      <w:numFmt w:val="bullet"/>
+      <w:lvlText w:val=""/>
+      <w:lvlJc w:val="left"/>
+      <w:pPr>
+        <w:tabs>
+          <w:tab w:val="num" w:pos="4320"/>
+        </w:tabs>
+        <w:ind w:left="4320" w:hanging="360"/>
+      </w:pPr>
+      <w:rPr>
+        <w:rFonts w:ascii="Wingdings" w:hAnsi="Wingdings" w:hint="default"/>
+        <w:sz w:val="20"/>
+      </w:rPr>
+    </w:lvl>
+    <w:lvl w:ilvl="6" w:tentative="1">
+      <w:start w:val="1"/>
+      <w:numFmt w:val="bullet"/>
+      <w:lvlText w:val=""/>
+      <w:lvlJc w:val="left"/>
+      <w:pPr>
+        <w:tabs>
+          <w:tab w:val="num" w:pos="5040"/>
+        </w:tabs>
+        <w:ind w:left="5040" w:hanging="360"/>
+      </w:pPr>
+      <w:rPr>
+        <w:rFonts w:ascii="Wingdings" w:hAnsi="Wingdings" w:hint="default"/>
+        <w:sz w:val="20"/>
+      </w:rPr>
+    </w:lvl>
+    <w:lvl w:ilvl="7" w:tentative="1">
+      <w:start w:val="1"/>
+      <w:numFmt w:val="bullet"/>
+      <w:lvlText w:val=""/>
+      <w:lvlJc w:val="left"/>
+      <w:pPr>
+        <w:tabs>
+          <w:tab w:val="num" w:pos="5760"/>
+        </w:tabs>
+        <w:ind w:left="5760" w:hanging="360"/>
+      </w:pPr>
+      <w:rPr>
+        <w:rFonts w:ascii="Wingdings" w:hAnsi="Wingdings" w:hint="default"/>
+        <w:sz w:val="20"/>
+      </w:rPr>
+    </w:lvl>
+    <w:lvl w:ilvl="8" w:tentative="1">
+      <w:start w:val="1"/>
+      <w:numFmt w:val="bullet"/>
+      <w:lvlText w:val=""/>
+      <w:lvlJc w:val="left"/>
+      <w:pPr>
+        <w:tabs>
+          <w:tab w:val="num" w:pos="6480"/>
+        </w:tabs>
+        <w:ind w:left="6480" w:hanging="360"/>
+      </w:pPr>
+      <w:rPr>
+        <w:rFonts w:ascii="Wingdings" w:hAnsi="Wingdings" w:hint="default"/>
+        <w:sz w:val="20"/>
+      </w:rPr>
+    </w:lvl>
+  </w:abstractNum>
+  <w:abstractNum w:abstractNumId="3">
+    <w:nsid w:val="2B811E90"/>
+    <w:multiLevelType w:val="multilevel"/>
+    <w:tmpl w:val="53B8316A"/>
+    <w:lvl w:ilvl="0">
+      <w:start w:val="1"/>
+      <w:numFmt w:val="bullet"/>
+      <w:lvlText w:val=""/>
+      <w:lvlJc w:val="left"/>
+      <w:pPr>
+        <w:tabs>
+          <w:tab w:val="num" w:pos="720"/>
+        </w:tabs>
+        <w:ind w:left="720" w:hanging="360"/>
+      </w:pPr>
+      <w:rPr>
+        <w:rFonts w:ascii="Symbol" w:hAnsi="Symbol" w:hint="default"/>
+        <w:sz w:val="20"/>
+      </w:rPr>
+    </w:lvl>
+    <w:lvl w:ilvl="1" w:tentative="1">
+      <w:start w:val="1"/>
+      <w:numFmt w:val="bullet"/>
+      <w:lvlText w:val="o"/>
+      <w:lvlJc w:val="left"/>
+      <w:pPr>
+        <w:tabs>
+          <w:tab w:val="num" w:pos="1440"/>
+        </w:tabs>
+        <w:ind w:left="1440" w:hanging="360"/>
+      </w:pPr>
+      <w:rPr>
+        <w:rFonts w:ascii="Courier New" w:hAnsi="Courier New" w:hint="default"/>
+        <w:sz w:val="20"/>
+      </w:rPr>
+    </w:lvl>
+    <w:lvl w:ilvl="2" w:tentative="1">
+      <w:start w:val="1"/>
+      <w:numFmt w:val="bullet"/>
+      <w:lvlText w:val=""/>
+      <w:lvlJc w:val="left"/>
+      <w:pPr>
+        <w:tabs>
+          <w:tab w:val="num" w:pos="2160"/>
+        </w:tabs>
+        <w:ind w:left="2160" w:hanging="360"/>
+      </w:pPr>
+      <w:rPr>
+        <w:rFonts w:ascii="Wingdings" w:hAnsi="Wingdings" w:hint="default"/>
+        <w:sz w:val="20"/>
+      </w:rPr>
+    </w:lvl>
+    <w:lvl w:ilvl="3" w:tentative="1">
+      <w:start w:val="1"/>
+      <w:numFmt w:val="bullet"/>
+      <w:lvlText w:val=""/>
+      <w:lvlJc w:val="left"/>
+      <w:pPr>
+        <w:tabs>
+          <w:tab w:val="num" w:pos="2880"/>
+        </w:tabs>
+        <w:ind w:left="2880" w:hanging="360"/>
+      </w:pPr>
+      <w:rPr>
+        <w:rFonts w:ascii="Wingdings" w:hAnsi="Wingdings" w:hint="default"/>
+        <w:sz w:val="20"/>
+      </w:rPr>
+    </w:lvl>
+    <w:lvl w:ilvl="4" w:tentative="1">
+      <w:start w:val="1"/>
+      <w:numFmt w:val="bullet"/>
+      <w:lvlText w:val=""/>
+      <w:lvlJc w:val="left"/>
+      <w:pPr>
+        <w:tabs>
+          <w:tab w:val="num" w:pos="3600"/>
+        </w:tabs>
+        <w:ind w:left="3600" w:hanging="360"/>
+      </w:pPr>
+      <w:rPr>
+        <w:rFonts w:ascii="Wingdings" w:hAnsi="Wingdings" w:hint="default"/>
+        <w:sz w:val="20"/>
+      </w:rPr>
+    </w:lvl>
+    <w:lvl w:ilvl="5" w:tentative="1">
+      <w:start w:val="1"/>
+      <w:numFmt w:val="bullet"/>
+      <w:lvlText w:val=""/>
+      <w:lvlJc w:val="left"/>
+      <w:pPr>
+        <w:tabs>
+          <w:tab w:val="num" w:pos="4320"/>
+        </w:tabs>
+        <w:ind w:left="4320" w:hanging="360"/>
+      </w:pPr>
+      <w:rPr>
+        <w:rFonts w:ascii="Wingdings" w:hAnsi="Wingdings" w:hint="default"/>
+        <w:sz w:val="20"/>
+      </w:rPr>
+    </w:lvl>
+    <w:lvl w:ilvl="6" w:tentative="1">
+      <w:start w:val="1"/>
+      <w:numFmt w:val="bullet"/>
+      <w:lvlText w:val=""/>
+      <w:lvlJc w:val="left"/>
+      <w:pPr>
+        <w:tabs>
+          <w:tab w:val="num" w:pos="5040"/>
+        </w:tabs>
+        <w:ind w:left="5040" w:hanging="360"/>
+      </w:pPr>
+      <w:rPr>
+        <w:rFonts w:ascii="Wingdings" w:hAnsi="Wingdings" w:hint="default"/>
+        <w:sz w:val="20"/>
+      </w:rPr>
+    </w:lvl>
+    <w:lvl w:ilvl="7" w:tentative="1">
+      <w:start w:val="1"/>
+      <w:numFmt w:val="bullet"/>
+      <w:lvlText w:val=""/>
+      <w:lvlJc w:val="left"/>
+      <w:pPr>
+        <w:tabs>
+          <w:tab w:val="num" w:pos="5760"/>
+        </w:tabs>
+        <w:ind w:left="5760" w:hanging="360"/>
+      </w:pPr>
+      <w:rPr>
+        <w:rFonts w:ascii="Wingdings" w:hAnsi="Wingdings" w:hint="default"/>
+        <w:sz w:val="20"/>
+      </w:rPr>
+    </w:lvl>
+    <w:lvl w:ilvl="8" w:tentative="1">
+      <w:start w:val="1"/>
+      <w:numFmt w:val="bullet"/>
+      <w:lvlText w:val=""/>
+      <w:lvlJc w:val="left"/>
+      <w:pPr>
+        <w:tabs>
+          <w:tab w:val="num" w:pos="6480"/>
+        </w:tabs>
+        <w:ind w:left="6480" w:hanging="360"/>
+      </w:pPr>
+      <w:rPr>
+        <w:rFonts w:ascii="Wingdings" w:hAnsi="Wingdings" w:hint="default"/>
+        <w:sz w:val="20"/>
+      </w:rPr>
+    </w:lvl>
+  </w:abstractNum>
+  <w:abstractNum w:abstractNumId="4">
+    <w:nsid w:val="3A150200"/>
+    <w:multiLevelType w:val="multilevel"/>
+    <w:tmpl w:val="AEF8DCDA"/>
+    <w:lvl w:ilvl="0">
+      <w:start w:val="1"/>
+      <w:numFmt w:val="bullet"/>
+      <w:lvlText w:val=""/>
+      <w:lvlJc w:val="left"/>
+      <w:pPr>
+        <w:tabs>
+          <w:tab w:val="num" w:pos="720"/>
+        </w:tabs>
+        <w:ind w:left="720" w:hanging="360"/>
+      </w:pPr>
+      <w:rPr>
+        <w:rFonts w:ascii="Symbol" w:hAnsi="Symbol" w:hint="default"/>
+        <w:sz w:val="20"/>
+      </w:rPr>
+    </w:lvl>
+    <w:lvl w:ilvl="1" w:tentative="1">
+      <w:start w:val="1"/>
+      <w:numFmt w:val="bullet"/>
+      <w:lvlText w:val="o"/>
+      <w:lvlJc w:val="left"/>
+      <w:pPr>
+        <w:tabs>
+          <w:tab w:val="num" w:pos="1440"/>
+        </w:tabs>
+        <w:ind w:left="1440" w:hanging="360"/>
+      </w:pPr>
+      <w:rPr>
+        <w:rFonts w:ascii="Courier New" w:hAnsi="Courier New" w:hint="default"/>
+        <w:sz w:val="20"/>
+      </w:rPr>
+    </w:lvl>
+    <w:lvl w:ilvl="2" w:tentative="1">
+      <w:start w:val="1"/>
+      <w:numFmt w:val="bullet"/>
+      <w:lvlText w:val=""/>
+      <w:lvlJc w:val="left"/>
+      <w:pPr>
+        <w:tabs>
+          <w:tab w:val="num" w:pos="2160"/>
+        </w:tabs>
+        <w:ind w:left="2160" w:hanging="360"/>
+      </w:pPr>
+      <w:rPr>
+        <w:rFonts w:ascii="Wingdings" w:hAnsi="Wingdings" w:hint="default"/>
+        <w:sz w:val="20"/>
+      </w:rPr>
+    </w:lvl>
+    <w:lvl w:ilvl="3" w:tentative="1">
+      <w:start w:val="1"/>
+      <w:numFmt w:val="bullet"/>
+      <w:lvlText w:val=""/>
+      <w:lvlJc w:val="left"/>
+      <w:pPr>
+        <w:tabs>
+          <w:tab w:val="num" w:pos="2880"/>
+        </w:tabs>
+        <w:ind w:left="2880" w:hanging="360"/>
+      </w:pPr>
+      <w:rPr>
+        <w:rFonts w:ascii="Wingdings" w:hAnsi="Wingdings" w:hint="default"/>
+        <w:sz w:val="20"/>
+      </w:rPr>
+    </w:lvl>
+    <w:lvl w:ilvl="4" w:tentative="1">
+      <w:start w:val="1"/>
+      <w:numFmt w:val="bullet"/>
+      <w:lvlText w:val=""/>
+      <w:lvlJc w:val="left"/>
+      <w:pPr>
+        <w:tabs>
+          <w:tab w:val="num" w:pos="3600"/>
+        </w:tabs>
+        <w:ind w:left="3600" w:hanging="360"/>
+      </w:pPr>
+      <w:rPr>
+        <w:rFonts w:ascii="Wingdings" w:hAnsi="Wingdings" w:hint="default"/>
+        <w:sz w:val="20"/>
+      </w:rPr>
+    </w:lvl>
+    <w:lvl w:ilvl="5" w:tentative="1">
+      <w:start w:val="1"/>
+      <w:numFmt w:val="bullet"/>
+      <w:lvlText w:val=""/>
+      <w:lvlJc w:val="left"/>
+      <w:pPr>
+        <w:tabs>
+          <w:tab w:val="num" w:pos="4320"/>
+        </w:tabs>
+        <w:ind w:left="4320" w:hanging="360"/>
+      </w:pPr>
+      <w:rPr>
+        <w:rFonts w:ascii="Wingdings" w:hAnsi="Wingdings" w:hint="default"/>
+        <w:sz w:val="20"/>
+      </w:rPr>
+    </w:lvl>
+    <w:lvl w:ilvl="6" w:tentative="1">
+      <w:start w:val="1"/>
+      <w:numFmt w:val="bullet"/>
+      <w:lvlText w:val=""/>
+      <w:lvlJc w:val="left"/>
+      <w:pPr>
+        <w:tabs>
+          <w:tab w:val="num" w:pos="5040"/>
+        </w:tabs>
+        <w:ind w:left="5040" w:hanging="360"/>
+      </w:pPr>
+      <w:rPr>
+        <w:rFonts w:ascii="Wingdings" w:hAnsi="Wingdings" w:hint="default"/>
+        <w:sz w:val="20"/>
+      </w:rPr>
+    </w:lvl>
+    <w:lvl w:ilvl="7" w:tentative="1">
+      <w:start w:val="1"/>
+      <w:numFmt w:val="bullet"/>
+      <w:lvlText w:val=""/>
+      <w:lvlJc w:val="left"/>
+      <w:pPr>
+        <w:tabs>
+          <w:tab w:val="num" w:pos="5760"/>
+        </w:tabs>
+        <w:ind w:left="5760" w:hanging="360"/>
+      </w:pPr>
+      <w:rPr>
+        <w:rFonts w:ascii="Wingdings" w:hAnsi="Wingdings" w:hint="default"/>
+        <w:sz w:val="20"/>
+      </w:rPr>
+    </w:lvl>
+    <w:lvl w:ilvl="8" w:tentative="1">
+      <w:start w:val="1"/>
+      <w:numFmt w:val="bullet"/>
+      <w:lvlText w:val=""/>
+      <w:lvlJc w:val="left"/>
+      <w:pPr>
+        <w:tabs>
+          <w:tab w:val="num" w:pos="6480"/>
+        </w:tabs>
+        <w:ind w:left="6480" w:hanging="360"/>
+      </w:pPr>
+      <w:rPr>
+        <w:rFonts w:ascii="Wingdings" w:hAnsi="Wingdings" w:hint="default"/>
+        <w:sz w:val="20"/>
+      </w:rPr>
+    </w:lvl>
+  </w:abstractNum>
+  <w:abstractNum w:abstractNumId="5">
+    <w:nsid w:val="40DE371A"/>
+    <w:multiLevelType w:val="multilevel"/>
+    <w:tmpl w:val="22545C52"/>
+    <w:lvl w:ilvl="0">
+      <w:start w:val="1"/>
+      <w:numFmt w:val="bullet"/>
+      <w:lvlText w:val=""/>
+      <w:lvlJc w:val="left"/>
+      <w:pPr>
+        <w:tabs>
+          <w:tab w:val="num" w:pos="720"/>
+        </w:tabs>
+        <w:ind w:left="720" w:hanging="360"/>
+      </w:pPr>
+      <w:rPr>
+        <w:rFonts w:ascii="Symbol" w:hAnsi="Symbol" w:hint="default"/>
+        <w:sz w:val="20"/>
+      </w:rPr>
+    </w:lvl>
+    <w:lvl w:ilvl="1" w:tentative="1">
+      <w:start w:val="1"/>
+      <w:numFmt w:val="bullet"/>
+      <w:lvlText w:val="o"/>
+      <w:lvlJc w:val="left"/>
+      <w:pPr>
+        <w:tabs>
+          <w:tab w:val="num" w:pos="1440"/>
+        </w:tabs>
+        <w:ind w:left="1440" w:hanging="360"/>
+      </w:pPr>
+      <w:rPr>
+        <w:rFonts w:ascii="Courier New" w:hAnsi="Courier New" w:hint="default"/>
+        <w:sz w:val="20"/>
+      </w:rPr>
+    </w:lvl>
+    <w:lvl w:ilvl="2" w:tentative="1">
+      <w:start w:val="1"/>
+      <w:numFmt w:val="bullet"/>
+      <w:lvlText w:val=""/>
+      <w:lvlJc w:val="left"/>
+      <w:pPr>
+        <w:tabs>
+          <w:tab w:val="num" w:pos="2160"/>
+        </w:tabs>
+        <w:ind w:left="2160" w:hanging="360"/>
+      </w:pPr>
+      <w:rPr>
+        <w:rFonts w:ascii="Wingdings" w:hAnsi="Wingdings" w:hint="default"/>
+        <w:sz w:val="20"/>
+      </w:rPr>
+    </w:lvl>
+    <w:lvl w:ilvl="3" w:tentative="1">
+      <w:start w:val="1"/>
+      <w:numFmt w:val="bullet"/>
+      <w:lvlText w:val=""/>
+      <w:lvlJc w:val="left"/>
+      <w:pPr>
+        <w:tabs>
+          <w:tab w:val="num" w:pos="2880"/>
+        </w:tabs>
+        <w:ind w:left="2880" w:hanging="360"/>
+      </w:pPr>
+      <w:rPr>
+        <w:rFonts w:ascii="Wingdings" w:hAnsi="Wingdings" w:hint="default"/>
+        <w:sz w:val="20"/>
+      </w:rPr>
+    </w:lvl>
+    <w:lvl w:ilvl="4" w:tentative="1">
+      <w:start w:val="1"/>
+      <w:numFmt w:val="bullet"/>
+      <w:lvlText w:val=""/>
+      <w:lvlJc w:val="left"/>
+      <w:pPr>
+        <w:tabs>
+          <w:tab w:val="num" w:pos="3600"/>
+        </w:tabs>
+        <w:ind w:left="3600" w:hanging="360"/>
+      </w:pPr>
+      <w:rPr>
+        <w:rFonts w:ascii="Wingdings" w:hAnsi="Wingdings" w:hint="default"/>
+        <w:sz w:val="20"/>
+      </w:rPr>
+    </w:lvl>
+    <w:lvl w:ilvl="5" w:tentative="1">
+      <w:start w:val="1"/>
+      <w:numFmt w:val="bullet"/>
+      <w:lvlText w:val=""/>
+      <w:lvlJc w:val="left"/>
+      <w:pPr>
+        <w:tabs>
+          <w:tab w:val="num" w:pos="4320"/>
+        </w:tabs>
+        <w:ind w:left="4320" w:hanging="360"/>
+      </w:pPr>
+      <w:rPr>
+        <w:rFonts w:ascii="Wingdings" w:hAnsi="Wingdings" w:hint="default"/>
+        <w:sz w:val="20"/>
+      </w:rPr>
+    </w:lvl>
+    <w:lvl w:ilvl="6" w:tentative="1">
+      <w:start w:val="1"/>
+      <w:numFmt w:val="bullet"/>
+      <w:lvlText w:val=""/>
+      <w:lvlJc w:val="left"/>
+      <w:pPr>
+        <w:tabs>
+          <w:tab w:val="num" w:pos="5040"/>
+        </w:tabs>
+        <w:ind w:left="5040" w:hanging="360"/>
+      </w:pPr>
+      <w:rPr>
+        <w:rFonts w:ascii="Wingdings" w:hAnsi="Wingdings" w:hint="default"/>
+        <w:sz w:val="20"/>
+      </w:rPr>
+    </w:lvl>
+    <w:lvl w:ilvl="7" w:tentative="1">
+      <w:start w:val="1"/>
+      <w:numFmt w:val="bullet"/>
+      <w:lvlText w:val=""/>
+      <w:lvlJc w:val="left"/>
+      <w:pPr>
+        <w:tabs>
+          <w:tab w:val="num" w:pos="5760"/>
+        </w:tabs>
+        <w:ind w:left="5760" w:hanging="360"/>
+      </w:pPr>
+      <w:rPr>
+        <w:rFonts w:ascii="Wingdings" w:hAnsi="Wingdings" w:hint="default"/>
+        <w:sz w:val="20"/>
+      </w:rPr>
+    </w:lvl>
+    <w:lvl w:ilvl="8" w:tentative="1">
+      <w:start w:val="1"/>
+      <w:numFmt w:val="bullet"/>
+      <w:lvlText w:val=""/>
+      <w:lvlJc w:val="left"/>
+      <w:pPr>
+        <w:tabs>
+          <w:tab w:val="num" w:pos="6480"/>
+        </w:tabs>
+        <w:ind w:left="6480" w:hanging="360"/>
+      </w:pPr>
+      <w:rPr>
+        <w:rFonts w:ascii="Wingdings" w:hAnsi="Wingdings" w:hint="default"/>
+        <w:sz w:val="20"/>
+      </w:rPr>
+    </w:lvl>
+  </w:abstractNum>
+  <w:abstractNum w:abstractNumId="6">
+    <w:nsid w:val="62657E4F"/>
+    <w:multiLevelType w:val="multilevel"/>
+    <w:tmpl w:val="C8B8EBFE"/>
+    <w:lvl w:ilvl="0">
+      <w:start w:val="1"/>
+      <w:numFmt w:val="bullet"/>
+      <w:lvlText w:val=""/>
+      <w:lvlJc w:val="left"/>
+      <w:pPr>
+        <w:tabs>
+          <w:tab w:val="num" w:pos="720"/>
+        </w:tabs>
+        <w:ind w:left="720" w:hanging="360"/>
+      </w:pPr>
+      <w:rPr>
+        <w:rFonts w:ascii="Symbol" w:hAnsi="Symbol" w:hint="default"/>
+        <w:sz w:val="20"/>
+      </w:rPr>
+    </w:lvl>
+    <w:lvl w:ilvl="1" w:tentative="1">
+      <w:start w:val="1"/>
+      <w:numFmt w:val="bullet"/>
+      <w:lvlText w:val="o"/>
+      <w:lvlJc w:val="left"/>
+      <w:pPr>
+        <w:tabs>
+          <w:tab w:val="num" w:pos="1440"/>
+        </w:tabs>
+        <w:ind w:left="1440" w:hanging="360"/>
+      </w:pPr>
+      <w:rPr>
+        <w:rFonts w:ascii="Courier New" w:hAnsi="Courier New" w:hint="default"/>
+        <w:sz w:val="20"/>
+      </w:rPr>
+    </w:lvl>
+    <w:lvl w:ilvl="2" w:tentative="1">
+      <w:start w:val="1"/>
+      <w:numFmt w:val="bullet"/>
+      <w:lvlText w:val=""/>
+      <w:lvlJc w:val="left"/>
+      <w:pPr>
+        <w:tabs>
+          <w:tab w:val="num" w:pos="2160"/>
+        </w:tabs>
+        <w:ind w:left="2160" w:hanging="360"/>
+      </w:pPr>
+      <w:rPr>
+        <w:rFonts w:ascii="Wingdings" w:hAnsi="Wingdings" w:hint="default"/>
+        <w:sz w:val="20"/>
+      </w:rPr>
+    </w:lvl>
+    <w:lvl w:ilvl="3" w:tentative="1">
+      <w:start w:val="1"/>
+      <w:numFmt w:val="bullet"/>
+      <w:lvlText w:val=""/>
+      <w:lvlJc w:val="left"/>
+      <w:pPr>
+        <w:tabs>
+          <w:tab w:val="num" w:pos="2880"/>
+        </w:tabs>
+        <w:ind w:left="2880" w:hanging="360"/>
+      </w:pPr>
+      <w:rPr>
+        <w:rFonts w:ascii="Wingdings" w:hAnsi="Wingdings" w:hint="default"/>
+        <w:sz w:val="20"/>
+      </w:rPr>
+    </w:lvl>
+    <w:lvl w:ilvl="4" w:tentative="1">
+      <w:start w:val="1"/>
+      <w:numFmt w:val="bullet"/>
+      <w:lvlText w:val=""/>
+      <w:lvlJc w:val="left"/>
+      <w:pPr>
+        <w:tabs>
+          <w:tab w:val="num" w:pos="3600"/>
+        </w:tabs>
+        <w:ind w:left="3600" w:hanging="360"/>
+      </w:pPr>
+      <w:rPr>
+        <w:rFonts w:ascii="Wingdings" w:hAnsi="Wingdings" w:hint="default"/>
+        <w:sz w:val="20"/>
+      </w:rPr>
+    </w:lvl>
+    <w:lvl w:ilvl="5" w:tentative="1">
+      <w:start w:val="1"/>
+      <w:numFmt w:val="bullet"/>
+      <w:lvlText w:val=""/>
+      <w:lvlJc w:val="left"/>
+      <w:pPr>
+        <w:tabs>
+          <w:tab w:val="num" w:pos="4320"/>
+        </w:tabs>
+        <w:ind w:left="4320" w:hanging="360"/>
+      </w:pPr>
+      <w:rPr>
+        <w:rFonts w:ascii="Wingdings" w:hAnsi="Wingdings" w:hint="default"/>
+        <w:sz w:val="20"/>
+      </w:rPr>
+    </w:lvl>
+    <w:lvl w:ilvl="6" w:tentative="1">
+      <w:start w:val="1"/>
+      <w:numFmt w:val="bullet"/>
+      <w:lvlText w:val=""/>
+      <w:lvlJc w:val="left"/>
+      <w:pPr>
+        <w:tabs>
+          <w:tab w:val="num" w:pos="5040"/>
+        </w:tabs>
+        <w:ind w:left="5040" w:hanging="360"/>
+      </w:pPr>
+      <w:rPr>
+        <w:rFonts w:ascii="Wingdings" w:hAnsi="Wingdings" w:hint="default"/>
+        <w:sz w:val="20"/>
+      </w:rPr>
+    </w:lvl>
+    <w:lvl w:ilvl="7" w:tentative="1">
+      <w:start w:val="1"/>
+      <w:numFmt w:val="bullet"/>
+      <w:lvlText w:val=""/>
+      <w:lvlJc w:val="left"/>
+      <w:pPr>
+        <w:tabs>
+          <w:tab w:val="num" w:pos="5760"/>
+        </w:tabs>
+        <w:ind w:left="5760" w:hanging="360"/>
+      </w:pPr>
+      <w:rPr>
+        <w:rFonts w:ascii="Wingdings" w:hAnsi="Wingdings" w:hint="default"/>
+        <w:sz w:val="20"/>
+      </w:rPr>
+    </w:lvl>
+    <w:lvl w:ilvl="8" w:tentative="1">
+      <w:start w:val="1"/>
+      <w:numFmt w:val="bullet"/>
+      <w:lvlText w:val=""/>
+      <w:lvlJc w:val="left"/>
+      <w:pPr>
+        <w:tabs>
+          <w:tab w:val="num" w:pos="6480"/>
+        </w:tabs>
+        <w:ind w:left="6480" w:hanging="360"/>
+      </w:pPr>
+      <w:rPr>
+        <w:rFonts w:ascii="Wingdings" w:hAnsi="Wingdings" w:hint="default"/>
+        <w:sz w:val="20"/>
+      </w:rPr>
+    </w:lvl>
+  </w:abstractNum>
+  <w:abstractNum w:abstractNumId="7">
+    <w:nsid w:val="69842C0C"/>
+    <w:multiLevelType w:val="multilevel"/>
+    <w:tmpl w:val="FC7CDF12"/>
+    <w:lvl w:ilvl="0">
+      <w:start w:val="1"/>
+      <w:numFmt w:val="bullet"/>
+      <w:lvlText w:val=""/>
+      <w:lvlJc w:val="left"/>
+      <w:pPr>
+        <w:tabs>
+          <w:tab w:val="num" w:pos="720"/>
+        </w:tabs>
+        <w:ind w:left="720" w:hanging="360"/>
+      </w:pPr>
+      <w:rPr>
+        <w:rFonts w:ascii="Symbol" w:hAnsi="Symbol" w:hint="default"/>
+        <w:sz w:val="20"/>
+      </w:rPr>
+    </w:lvl>
+    <w:lvl w:ilvl="1" w:tentative="1">
+      <w:start w:val="1"/>
+      <w:numFmt w:val="bullet"/>
+      <w:lvlText w:val="o"/>
+      <w:lvlJc w:val="left"/>
+      <w:pPr>
+        <w:tabs>
+          <w:tab w:val="num" w:pos="1440"/>
+        </w:tabs>
+        <w:ind w:left="1440" w:hanging="360"/>
+      </w:pPr>
+      <w:rPr>
+        <w:rFonts w:ascii="Courier New" w:hAnsi="Courier New" w:hint="default"/>
+        <w:sz w:val="20"/>
+      </w:rPr>
+    </w:lvl>
+    <w:lvl w:ilvl="2" w:tentative="1">
+      <w:start w:val="1"/>
+      <w:numFmt w:val="bullet"/>
+      <w:lvlText w:val=""/>
+      <w:lvlJc w:val="left"/>
+      <w:pPr>
+        <w:tabs>
+          <w:tab w:val="num" w:pos="2160"/>
+        </w:tabs>
+        <w:ind w:left="2160" w:hanging="360"/>
+      </w:pPr>
+      <w:rPr>
+        <w:rFonts w:ascii="Wingdings" w:hAnsi="Wingdings" w:hint="default"/>
+        <w:sz w:val="20"/>
+      </w:rPr>
+    </w:lvl>
+    <w:lvl w:ilvl="3" w:tentative="1">
+      <w:start w:val="1"/>
+      <w:numFmt w:val="bullet"/>
+      <w:lvlText w:val=""/>
+      <w:lvlJc w:val="left"/>
+      <w:pPr>
+        <w:tabs>
+          <w:tab w:val="num" w:pos="2880"/>
+        </w:tabs>
+        <w:ind w:left="2880" w:hanging="360"/>
+      </w:pPr>
+      <w:rPr>
+        <w:rFonts w:ascii="Wingdings" w:hAnsi="Wingdings" w:hint="default"/>
+        <w:sz w:val="20"/>
+      </w:rPr>
+    </w:lvl>
+    <w:lvl w:ilvl="4" w:tentative="1">
+      <w:start w:val="1"/>
+      <w:numFmt w:val="bullet"/>
+      <w:lvlText w:val=""/>
+      <w:lvlJc w:val="left"/>
+      <w:pPr>
+        <w:tabs>
+          <w:tab w:val="num" w:pos="3600"/>
+        </w:tabs>
+        <w:ind w:left="3600" w:hanging="360"/>
+      </w:pPr>
+      <w:rPr>
+        <w:rFonts w:ascii="Wingdings" w:hAnsi="Wingdings" w:hint="default"/>
+        <w:sz w:val="20"/>
+      </w:rPr>
+    </w:lvl>
+    <w:lvl w:ilvl="5" w:tentative="1">
+      <w:start w:val="1"/>
+      <w:numFmt w:val="bullet"/>
+      <w:lvlText w:val=""/>
+      <w:lvlJc w:val="left"/>
+      <w:pPr>
+        <w:tabs>
+          <w:tab w:val="num" w:pos="4320"/>
+        </w:tabs>
+        <w:ind w:left="4320" w:hanging="360"/>
+      </w:pPr>
+      <w:rPr>
+        <w:rFonts w:ascii="Wingdings" w:hAnsi="Wingdings" w:hint="default"/>
+        <w:sz w:val="20"/>
+      </w:rPr>
+    </w:lvl>
+    <w:lvl w:ilvl="6" w:tentative="1">
+      <w:start w:val="1"/>
+      <w:numFmt w:val="bullet"/>
+      <w:lvlText w:val=""/>
+      <w:lvlJc w:val="left"/>
+      <w:pPr>
+        <w:tabs>
+          <w:tab w:val="num" w:pos="5040"/>
+        </w:tabs>
+        <w:ind w:left="5040" w:hanging="360"/>
+      </w:pPr>
+      <w:rPr>
+        <w:rFonts w:ascii="Wingdings" w:hAnsi="Wingdings" w:hint="default"/>
+        <w:sz w:val="20"/>
+      </w:rPr>
+    </w:lvl>
+    <w:lvl w:ilvl="7" w:tentative="1">
+      <w:start w:val="1"/>
+      <w:numFmt w:val="bullet"/>
+      <w:lvlText w:val=""/>
+      <w:lvlJc w:val="left"/>
+      <w:pPr>
+        <w:tabs>
+          <w:tab w:val="num" w:pos="5760"/>
+        </w:tabs>
+        <w:ind w:left="5760" w:hanging="360"/>
+      </w:pPr>
+      <w:rPr>
+        <w:rFonts w:ascii="Wingdings" w:hAnsi="Wingdings" w:hint="default"/>
+        <w:sz w:val="20"/>
+      </w:rPr>
+    </w:lvl>
+    <w:lvl w:ilvl="8" w:tentative="1">
+      <w:start w:val="1"/>
+      <w:numFmt w:val="bullet"/>
+      <w:lvlText w:val=""/>
+      <w:lvlJc w:val="left"/>
+      <w:pPr>
+        <w:tabs>
+          <w:tab w:val="num" w:pos="6480"/>
+        </w:tabs>
+        <w:ind w:left="6480" w:hanging="360"/>
+      </w:pPr>
+      <w:rPr>
+        <w:rFonts w:ascii="Wingdings" w:hAnsi="Wingdings" w:hint="default"/>
+        <w:sz w:val="20"/>
+      </w:rPr>
+    </w:lvl>
+  </w:abstractNum>
+  <w:num w:numId="1">
+    <w:abstractNumId w:val="2"/>
+  </w:num>
+  <w:num w:numId="2">
+    <w:abstractNumId w:val="3"/>
+  </w:num>
+  <w:num w:numId="3">
+    <w:abstractNumId w:val="6"/>
+  </w:num>
+  <w:num w:numId="4">
+    <w:abstractNumId w:val="7"/>
+  </w:num>
+  <w:num w:numId="5">
+    <w:abstractNumId w:val="1"/>
+  </w:num>
+  <w:num w:numId="6">
+    <w:abstractNumId w:val="4"/>
+  </w:num>
+  <w:num w:numId="7">
+    <w:abstractNumId w:val="5"/>
+  </w:num>
+  <w:num w:numId="8">
+    <w:abstractNumId w:val="0"/>
+  </w:num>
+</w:numbering>
 </file>
 
 <file path=word/styles.xml><?xml version="1.0" encoding="utf-8"?>
@@ -213,6 +2578,100 @@
     <w:name w:val="Normal"/>
     <w:qFormat/>
   </w:style>
+  <w:style w:type="paragraph" w:styleId="Ttulo1">
+    <w:name w:val="heading 1"/>
+    <w:basedOn w:val="Normal"/>
+    <w:link w:val="Ttulo1Car"/>
+    <w:uiPriority w:val="9"/>
+    <w:qFormat/>
+    <w:rsid w:val="0034764C"/>
+    <w:pPr>
+      <w:spacing w:before="100" w:beforeAutospacing="1" w:after="100" w:afterAutospacing="1" w:line="240" w:lineRule="auto"/>
+      <w:outlineLvl w:val="0"/>
+    </w:pPr>
+    <w:rPr>
+      <w:rFonts w:ascii="Times New Roman" w:eastAsia="Times New Roman" w:hAnsi="Times New Roman" w:cs="Times New Roman"/>
+      <w:b/>
+      <w:bCs/>
+      <w:kern w:val="36"/>
+      <w:sz w:val="48"/>
+      <w:szCs w:val="48"/>
+      <w:lang w:eastAsia="es-CO"/>
+    </w:rPr>
+  </w:style>
+  <w:style w:type="paragraph" w:styleId="Ttulo2">
+    <w:name w:val="heading 2"/>
+    <w:basedOn w:val="Normal"/>
+    <w:next w:val="Normal"/>
+    <w:link w:val="Ttulo2Car"/>
+    <w:uiPriority w:val="9"/>
+    <w:semiHidden/>
+    <w:unhideWhenUsed/>
+    <w:qFormat/>
+    <w:rsid w:val="0034764C"/>
+    <w:pPr>
+      <w:keepNext/>
+      <w:keepLines/>
+      <w:spacing w:before="200" w:after="0"/>
+      <w:outlineLvl w:val="1"/>
+    </w:pPr>
+    <w:rPr>
+      <w:rFonts w:asciiTheme="majorHAnsi" w:eastAsiaTheme="majorEastAsia" w:hAnsiTheme="majorHAnsi" w:cstheme="majorBidi"/>
+      <w:b/>
+      <w:bCs/>
+      <w:color w:val="4F81BD" w:themeColor="accent1"/>
+      <w:sz w:val="26"/>
+      <w:szCs w:val="26"/>
+    </w:rPr>
+  </w:style>
+  <w:style w:type="paragraph" w:styleId="Ttulo3">
+    <w:name w:val="heading 3"/>
+    <w:basedOn w:val="Normal"/>
+    <w:next w:val="Normal"/>
+    <w:link w:val="Ttulo3Car"/>
+    <w:uiPriority w:val="9"/>
+    <w:semiHidden/>
+    <w:unhideWhenUsed/>
+    <w:qFormat/>
+    <w:rsid w:val="0034764C"/>
+    <w:pPr>
+      <w:keepNext/>
+      <w:keepLines/>
+      <w:spacing w:before="200" w:after="0"/>
+      <w:outlineLvl w:val="2"/>
+    </w:pPr>
+    <w:rPr>
+      <w:rFonts w:asciiTheme="majorHAnsi" w:eastAsiaTheme="majorEastAsia" w:hAnsiTheme="majorHAnsi" w:cstheme="majorBidi"/>
+      <w:b/>
+      <w:bCs/>
+      <w:color w:val="4F81BD" w:themeColor="accent1"/>
+    </w:rPr>
+  </w:style>
+  <w:style w:type="paragraph" w:styleId="Ttulo4">
+    <w:name w:val="heading 4"/>
+    <w:basedOn w:val="Normal"/>
+    <w:next w:val="Normal"/>
+    <w:link w:val="Ttulo4Car"/>
+    <w:uiPriority w:val="9"/>
+    <w:semiHidden/>
+    <w:unhideWhenUsed/>
+    <w:qFormat/>
+    <w:rsid w:val="0034764C"/>
+    <w:pPr>
+      <w:keepNext/>
+      <w:keepLines/>
+      <w:spacing w:before="200" w:after="0"/>
+      <w:outlineLvl w:val="3"/>
+    </w:pPr>
+    <w:rPr>
+      <w:rFonts w:asciiTheme="majorHAnsi" w:eastAsiaTheme="majorEastAsia" w:hAnsiTheme="majorHAnsi" w:cstheme="majorBidi"/>
+      <w:b/>
+      <w:bCs/>
+      <w:i/>
+      <w:iCs/>
+      <w:color w:val="4F81BD" w:themeColor="accent1"/>
+    </w:rPr>
+  </w:style>
   <w:style w:type="character" w:default="1" w:styleId="Fuentedeprrafopredeter">
     <w:name w:val="Default Paragraph Font"/>
     <w:uiPriority w:val="1"/>
@@ -268,6 +2727,73 @@
       <w:rFonts w:ascii="Tahoma" w:hAnsi="Tahoma" w:cs="Tahoma"/>
       <w:sz w:val="16"/>
       <w:szCs w:val="16"/>
+    </w:rPr>
+  </w:style>
+  <w:style w:type="character" w:customStyle="1" w:styleId="Ttulo1Car">
+    <w:name w:val="Título 1 Car"/>
+    <w:basedOn w:val="Fuentedeprrafopredeter"/>
+    <w:link w:val="Ttulo1"/>
+    <w:uiPriority w:val="9"/>
+    <w:rsid w:val="0034764C"/>
+    <w:rPr>
+      <w:rFonts w:ascii="Times New Roman" w:eastAsia="Times New Roman" w:hAnsi="Times New Roman" w:cs="Times New Roman"/>
+      <w:b/>
+      <w:bCs/>
+      <w:kern w:val="36"/>
+      <w:sz w:val="48"/>
+      <w:szCs w:val="48"/>
+      <w:lang w:eastAsia="es-CO"/>
+    </w:rPr>
+  </w:style>
+  <w:style w:type="character" w:customStyle="1" w:styleId="marca">
+    <w:name w:val="marca"/>
+    <w:basedOn w:val="Fuentedeprrafopredeter"/>
+    <w:rsid w:val="0034764C"/>
+  </w:style>
+  <w:style w:type="character" w:customStyle="1" w:styleId="Ttulo3Car">
+    <w:name w:val="Título 3 Car"/>
+    <w:basedOn w:val="Fuentedeprrafopredeter"/>
+    <w:link w:val="Ttulo3"/>
+    <w:uiPriority w:val="9"/>
+    <w:semiHidden/>
+    <w:rsid w:val="0034764C"/>
+    <w:rPr>
+      <w:rFonts w:asciiTheme="majorHAnsi" w:eastAsiaTheme="majorEastAsia" w:hAnsiTheme="majorHAnsi" w:cstheme="majorBidi"/>
+      <w:b/>
+      <w:bCs/>
+      <w:color w:val="4F81BD" w:themeColor="accent1"/>
+    </w:rPr>
+  </w:style>
+  <w:style w:type="character" w:customStyle="1" w:styleId="Ttulo2Car">
+    <w:name w:val="Título 2 Car"/>
+    <w:basedOn w:val="Fuentedeprrafopredeter"/>
+    <w:link w:val="Ttulo2"/>
+    <w:uiPriority w:val="9"/>
+    <w:semiHidden/>
+    <w:rsid w:val="0034764C"/>
+    <w:rPr>
+      <w:rFonts w:asciiTheme="majorHAnsi" w:eastAsiaTheme="majorEastAsia" w:hAnsiTheme="majorHAnsi" w:cstheme="majorBidi"/>
+      <w:b/>
+      <w:bCs/>
+      <w:color w:val="4F81BD" w:themeColor="accent1"/>
+      <w:sz w:val="26"/>
+      <w:szCs w:val="26"/>
+    </w:rPr>
+  </w:style>
+  <w:style w:type="character" w:customStyle="1" w:styleId="Ttulo4Car">
+    <w:name w:val="Título 4 Car"/>
+    <w:basedOn w:val="Fuentedeprrafopredeter"/>
+    <w:link w:val="Ttulo4"/>
+    <w:uiPriority w:val="9"/>
+    <w:semiHidden/>
+    <w:rsid w:val="0034764C"/>
+    <w:rPr>
+      <w:rFonts w:asciiTheme="majorHAnsi" w:eastAsiaTheme="majorEastAsia" w:hAnsiTheme="majorHAnsi" w:cstheme="majorBidi"/>
+      <w:b/>
+      <w:bCs/>
+      <w:i/>
+      <w:iCs/>
+      <w:color w:val="4F81BD" w:themeColor="accent1"/>
     </w:rPr>
   </w:style>
 </w:styles>
@@ -433,6 +2959,100 @@
     <w:name w:val="Normal"/>
     <w:qFormat/>
   </w:style>
+  <w:style w:type="paragraph" w:styleId="Ttulo1">
+    <w:name w:val="heading 1"/>
+    <w:basedOn w:val="Normal"/>
+    <w:link w:val="Ttulo1Car"/>
+    <w:uiPriority w:val="9"/>
+    <w:qFormat/>
+    <w:rsid w:val="0034764C"/>
+    <w:pPr>
+      <w:spacing w:before="100" w:beforeAutospacing="1" w:after="100" w:afterAutospacing="1" w:line="240" w:lineRule="auto"/>
+      <w:outlineLvl w:val="0"/>
+    </w:pPr>
+    <w:rPr>
+      <w:rFonts w:ascii="Times New Roman" w:eastAsia="Times New Roman" w:hAnsi="Times New Roman" w:cs="Times New Roman"/>
+      <w:b/>
+      <w:bCs/>
+      <w:kern w:val="36"/>
+      <w:sz w:val="48"/>
+      <w:szCs w:val="48"/>
+      <w:lang w:eastAsia="es-CO"/>
+    </w:rPr>
+  </w:style>
+  <w:style w:type="paragraph" w:styleId="Ttulo2">
+    <w:name w:val="heading 2"/>
+    <w:basedOn w:val="Normal"/>
+    <w:next w:val="Normal"/>
+    <w:link w:val="Ttulo2Car"/>
+    <w:uiPriority w:val="9"/>
+    <w:semiHidden/>
+    <w:unhideWhenUsed/>
+    <w:qFormat/>
+    <w:rsid w:val="0034764C"/>
+    <w:pPr>
+      <w:keepNext/>
+      <w:keepLines/>
+      <w:spacing w:before="200" w:after="0"/>
+      <w:outlineLvl w:val="1"/>
+    </w:pPr>
+    <w:rPr>
+      <w:rFonts w:asciiTheme="majorHAnsi" w:eastAsiaTheme="majorEastAsia" w:hAnsiTheme="majorHAnsi" w:cstheme="majorBidi"/>
+      <w:b/>
+      <w:bCs/>
+      <w:color w:val="4F81BD" w:themeColor="accent1"/>
+      <w:sz w:val="26"/>
+      <w:szCs w:val="26"/>
+    </w:rPr>
+  </w:style>
+  <w:style w:type="paragraph" w:styleId="Ttulo3">
+    <w:name w:val="heading 3"/>
+    <w:basedOn w:val="Normal"/>
+    <w:next w:val="Normal"/>
+    <w:link w:val="Ttulo3Car"/>
+    <w:uiPriority w:val="9"/>
+    <w:semiHidden/>
+    <w:unhideWhenUsed/>
+    <w:qFormat/>
+    <w:rsid w:val="0034764C"/>
+    <w:pPr>
+      <w:keepNext/>
+      <w:keepLines/>
+      <w:spacing w:before="200" w:after="0"/>
+      <w:outlineLvl w:val="2"/>
+    </w:pPr>
+    <w:rPr>
+      <w:rFonts w:asciiTheme="majorHAnsi" w:eastAsiaTheme="majorEastAsia" w:hAnsiTheme="majorHAnsi" w:cstheme="majorBidi"/>
+      <w:b/>
+      <w:bCs/>
+      <w:color w:val="4F81BD" w:themeColor="accent1"/>
+    </w:rPr>
+  </w:style>
+  <w:style w:type="paragraph" w:styleId="Ttulo4">
+    <w:name w:val="heading 4"/>
+    <w:basedOn w:val="Normal"/>
+    <w:next w:val="Normal"/>
+    <w:link w:val="Ttulo4Car"/>
+    <w:uiPriority w:val="9"/>
+    <w:semiHidden/>
+    <w:unhideWhenUsed/>
+    <w:qFormat/>
+    <w:rsid w:val="0034764C"/>
+    <w:pPr>
+      <w:keepNext/>
+      <w:keepLines/>
+      <w:spacing w:before="200" w:after="0"/>
+      <w:outlineLvl w:val="3"/>
+    </w:pPr>
+    <w:rPr>
+      <w:rFonts w:asciiTheme="majorHAnsi" w:eastAsiaTheme="majorEastAsia" w:hAnsiTheme="majorHAnsi" w:cstheme="majorBidi"/>
+      <w:b/>
+      <w:bCs/>
+      <w:i/>
+      <w:iCs/>
+      <w:color w:val="4F81BD" w:themeColor="accent1"/>
+    </w:rPr>
+  </w:style>
   <w:style w:type="character" w:default="1" w:styleId="Fuentedeprrafopredeter">
     <w:name w:val="Default Paragraph Font"/>
     <w:uiPriority w:val="1"/>
@@ -488,6 +3108,73 @@
       <w:rFonts w:ascii="Tahoma" w:hAnsi="Tahoma" w:cs="Tahoma"/>
       <w:sz w:val="16"/>
       <w:szCs w:val="16"/>
+    </w:rPr>
+  </w:style>
+  <w:style w:type="character" w:customStyle="1" w:styleId="Ttulo1Car">
+    <w:name w:val="Título 1 Car"/>
+    <w:basedOn w:val="Fuentedeprrafopredeter"/>
+    <w:link w:val="Ttulo1"/>
+    <w:uiPriority w:val="9"/>
+    <w:rsid w:val="0034764C"/>
+    <w:rPr>
+      <w:rFonts w:ascii="Times New Roman" w:eastAsia="Times New Roman" w:hAnsi="Times New Roman" w:cs="Times New Roman"/>
+      <w:b/>
+      <w:bCs/>
+      <w:kern w:val="36"/>
+      <w:sz w:val="48"/>
+      <w:szCs w:val="48"/>
+      <w:lang w:eastAsia="es-CO"/>
+    </w:rPr>
+  </w:style>
+  <w:style w:type="character" w:customStyle="1" w:styleId="marca">
+    <w:name w:val="marca"/>
+    <w:basedOn w:val="Fuentedeprrafopredeter"/>
+    <w:rsid w:val="0034764C"/>
+  </w:style>
+  <w:style w:type="character" w:customStyle="1" w:styleId="Ttulo3Car">
+    <w:name w:val="Título 3 Car"/>
+    <w:basedOn w:val="Fuentedeprrafopredeter"/>
+    <w:link w:val="Ttulo3"/>
+    <w:uiPriority w:val="9"/>
+    <w:semiHidden/>
+    <w:rsid w:val="0034764C"/>
+    <w:rPr>
+      <w:rFonts w:asciiTheme="majorHAnsi" w:eastAsiaTheme="majorEastAsia" w:hAnsiTheme="majorHAnsi" w:cstheme="majorBidi"/>
+      <w:b/>
+      <w:bCs/>
+      <w:color w:val="4F81BD" w:themeColor="accent1"/>
+    </w:rPr>
+  </w:style>
+  <w:style w:type="character" w:customStyle="1" w:styleId="Ttulo2Car">
+    <w:name w:val="Título 2 Car"/>
+    <w:basedOn w:val="Fuentedeprrafopredeter"/>
+    <w:link w:val="Ttulo2"/>
+    <w:uiPriority w:val="9"/>
+    <w:semiHidden/>
+    <w:rsid w:val="0034764C"/>
+    <w:rPr>
+      <w:rFonts w:asciiTheme="majorHAnsi" w:eastAsiaTheme="majorEastAsia" w:hAnsiTheme="majorHAnsi" w:cstheme="majorBidi"/>
+      <w:b/>
+      <w:bCs/>
+      <w:color w:val="4F81BD" w:themeColor="accent1"/>
+      <w:sz w:val="26"/>
+      <w:szCs w:val="26"/>
+    </w:rPr>
+  </w:style>
+  <w:style w:type="character" w:customStyle="1" w:styleId="Ttulo4Car">
+    <w:name w:val="Título 4 Car"/>
+    <w:basedOn w:val="Fuentedeprrafopredeter"/>
+    <w:link w:val="Ttulo4"/>
+    <w:uiPriority w:val="9"/>
+    <w:semiHidden/>
+    <w:rsid w:val="0034764C"/>
+    <w:rPr>
+      <w:rFonts w:asciiTheme="majorHAnsi" w:eastAsiaTheme="majorEastAsia" w:hAnsiTheme="majorHAnsi" w:cstheme="majorBidi"/>
+      <w:b/>
+      <w:bCs/>
+      <w:i/>
+      <w:iCs/>
+      <w:color w:val="4F81BD" w:themeColor="accent1"/>
     </w:rPr>
   </w:style>
 </w:styles>
